--- a/laboratory_works/labs/lab5/!data/Ремез С.О., ДП-91, ЛР №5.docx
+++ b/laboratory_works/labs/lab5/!data/Ремез С.О., ДП-91, ЛР №5.docx
@@ -139,7 +139,6 @@
     <w:p>
       <w:pPr>
         <w:spacing w:after="0" w:line="276" w:lineRule="auto"/>
-        <w:jc w:val="center"/>
         <w:rPr>
           <w:rFonts w:ascii="Times New Roman" w:eastAsia="Times New Roman" w:hAnsi="Times New Roman" w:cs="Times New Roman"/>
           <w:sz w:val="28"/>
@@ -156,100 +155,7 @@
           <w:rFonts w:ascii="Times New Roman" w:eastAsia="Times New Roman" w:hAnsi="Times New Roman" w:cs="Times New Roman"/>
           <w:sz w:val="28"/>
           <w:szCs w:val="28"/>
-          <w:lang w:val="uk-UA" w:eastAsia="ru-RU"/>
-        </w:rPr>
-      </w:pPr>
-      <w:r>
-        <w:rPr>
-          <w:rFonts w:ascii="Times New Roman" w:eastAsia="Times New Roman" w:hAnsi="Times New Roman" w:cs="Times New Roman"/>
-          <w:sz w:val="28"/>
-          <w:szCs w:val="28"/>
-          <w:lang w:val="uk-UA" w:eastAsia="ru-RU"/>
-        </w:rPr>
-        <w:t>ЗВІТ</w:t>
-      </w:r>
-    </w:p>
-    <w:p>
-      <w:pPr>
-        <w:spacing w:after="0" w:line="276" w:lineRule="auto"/>
-        <w:jc w:val="center"/>
-        <w:rPr>
-          <w:rFonts w:ascii="Times New Roman" w:eastAsia="Times New Roman" w:hAnsi="Times New Roman" w:cs="Times New Roman"/>
-          <w:sz w:val="28"/>
-          <w:szCs w:val="28"/>
-          <w:lang w:val="uk-UA" w:eastAsia="ru-RU"/>
-        </w:rPr>
-      </w:pPr>
-      <w:r>
-        <w:rPr>
-          <w:rFonts w:ascii="Times New Roman" w:eastAsia="Times New Roman" w:hAnsi="Times New Roman" w:cs="Times New Roman"/>
-          <w:sz w:val="28"/>
-          <w:szCs w:val="28"/>
-          <w:lang w:val="uk-UA" w:eastAsia="ru-RU"/>
-        </w:rPr>
-        <w:t>про виконання лабораторної роботи №</w:t>
-      </w:r>
-      <w:r>
-        <w:rPr>
-          <w:rFonts w:ascii="Times New Roman" w:eastAsia="Times New Roman" w:hAnsi="Times New Roman" w:cs="Times New Roman"/>
-          <w:sz w:val="28"/>
-          <w:szCs w:val="28"/>
-          <w:lang w:val="uk-UA" w:eastAsia="ru-RU"/>
-        </w:rPr>
-        <w:t>5</w:t>
-      </w:r>
-    </w:p>
-    <w:p>
-      <w:pPr>
-        <w:spacing w:after="0" w:line="276" w:lineRule="auto"/>
-        <w:jc w:val="center"/>
-        <w:rPr>
-          <w:rFonts w:ascii="Times New Roman" w:eastAsia="Times New Roman" w:hAnsi="Times New Roman" w:cs="Times New Roman"/>
-          <w:sz w:val="28"/>
-          <w:szCs w:val="28"/>
-          <w:lang w:val="uk-UA" w:eastAsia="ru-RU"/>
-        </w:rPr>
-      </w:pPr>
-      <w:r>
-        <w:rPr>
-          <w:rFonts w:ascii="Times New Roman" w:eastAsia="Times New Roman" w:hAnsi="Times New Roman" w:cs="Times New Roman"/>
-          <w:sz w:val="28"/>
-          <w:szCs w:val="28"/>
-          <w:lang w:val="uk-UA" w:eastAsia="ru-RU"/>
-        </w:rPr>
-        <w:t>з дисципліни: «Напівпровідникова електроніка»</w:t>
-      </w:r>
-    </w:p>
-    <w:p>
-      <w:pPr>
-        <w:spacing w:after="0" w:line="276" w:lineRule="auto"/>
-        <w:jc w:val="center"/>
-        <w:rPr>
-          <w:rFonts w:ascii="Times New Roman" w:eastAsia="Times New Roman" w:hAnsi="Times New Roman" w:cs="Times New Roman"/>
-          <w:sz w:val="28"/>
-          <w:szCs w:val="28"/>
-          <w:lang w:val="uk-UA" w:eastAsia="ru-RU"/>
-        </w:rPr>
-      </w:pPr>
-      <w:r>
-        <w:rPr>
-          <w:rFonts w:ascii="Times New Roman" w:eastAsia="Times New Roman" w:hAnsi="Times New Roman" w:cs="Times New Roman"/>
-          <w:sz w:val="28"/>
-          <w:szCs w:val="28"/>
-          <w:lang w:val="uk-UA" w:eastAsia="ru-RU"/>
-        </w:rPr>
-        <w:t>Тема роботи: «Дослідження тунельних діодів»</w:t>
-      </w:r>
-    </w:p>
-    <w:p>
-      <w:pPr>
-        <w:spacing w:after="0" w:line="276" w:lineRule="auto"/>
-        <w:jc w:val="center"/>
-        <w:rPr>
-          <w:rFonts w:ascii="Times New Roman" w:eastAsia="Times New Roman" w:hAnsi="Times New Roman" w:cs="Times New Roman"/>
-          <w:sz w:val="28"/>
-          <w:szCs w:val="28"/>
-          <w:lang w:val="uk-UA" w:eastAsia="ru-RU"/>
+          <w:lang w:eastAsia="ru-RU"/>
         </w:rPr>
       </w:pPr>
     </w:p>
@@ -264,10 +170,20 @@
           <w:lang w:val="uk-UA" w:eastAsia="ru-RU"/>
         </w:rPr>
       </w:pPr>
+      <w:r>
+        <w:rPr>
+          <w:rFonts w:ascii="Times New Roman" w:eastAsia="Times New Roman" w:hAnsi="Times New Roman" w:cs="Times New Roman"/>
+          <w:sz w:val="28"/>
+          <w:szCs w:val="28"/>
+          <w:lang w:val="uk-UA" w:eastAsia="ru-RU"/>
+        </w:rPr>
+        <w:t>ЗВІТ</w:t>
+      </w:r>
     </w:p>
     <w:p>
       <w:pPr>
         <w:spacing w:after="0" w:line="276" w:lineRule="auto"/>
+        <w:jc w:val="center"/>
         <w:rPr>
           <w:rFonts w:ascii="Times New Roman" w:eastAsia="Times New Roman" w:hAnsi="Times New Roman" w:cs="Times New Roman"/>
           <w:sz w:val="28"/>
@@ -275,10 +191,29 @@
           <w:lang w:val="uk-UA" w:eastAsia="ru-RU"/>
         </w:rPr>
       </w:pPr>
+      <w:r>
+        <w:rPr>
+          <w:rFonts w:ascii="Times New Roman" w:eastAsia="Times New Roman" w:hAnsi="Times New Roman" w:cs="Times New Roman"/>
+          <w:sz w:val="28"/>
+          <w:szCs w:val="28"/>
+          <w:lang w:val="uk-UA" w:eastAsia="ru-RU"/>
+        </w:rPr>
+        <w:t>про виконання лабораторної роботи №</w:t>
+      </w:r>
+      <w:r>
+        <w:rPr>
+          <w:rFonts w:ascii="Times New Roman" w:eastAsia="Times New Roman" w:hAnsi="Times New Roman" w:cs="Times New Roman"/>
+          <w:sz w:val="28"/>
+          <w:szCs w:val="28"/>
+          <w:lang w:val="uk-UA" w:eastAsia="ru-RU"/>
+        </w:rPr>
+        <w:t>5</w:t>
+      </w:r>
     </w:p>
     <w:p>
       <w:pPr>
         <w:spacing w:after="0" w:line="276" w:lineRule="auto"/>
+        <w:jc w:val="center"/>
         <w:rPr>
           <w:rFonts w:ascii="Times New Roman" w:eastAsia="Times New Roman" w:hAnsi="Times New Roman" w:cs="Times New Roman"/>
           <w:sz w:val="28"/>
@@ -286,6 +221,36 @@
           <w:lang w:val="uk-UA" w:eastAsia="ru-RU"/>
         </w:rPr>
       </w:pPr>
+      <w:r>
+        <w:rPr>
+          <w:rFonts w:ascii="Times New Roman" w:eastAsia="Times New Roman" w:hAnsi="Times New Roman" w:cs="Times New Roman"/>
+          <w:sz w:val="28"/>
+          <w:szCs w:val="28"/>
+          <w:lang w:val="uk-UA" w:eastAsia="ru-RU"/>
+        </w:rPr>
+        <w:t>з дисципліни: «Напівпровідникова електроніка»</w:t>
+      </w:r>
+    </w:p>
+    <w:p>
+      <w:pPr>
+        <w:spacing w:after="0" w:line="276" w:lineRule="auto"/>
+        <w:jc w:val="center"/>
+        <w:rPr>
+          <w:rFonts w:ascii="Times New Roman" w:eastAsia="Times New Roman" w:hAnsi="Times New Roman" w:cs="Times New Roman"/>
+          <w:sz w:val="28"/>
+          <w:szCs w:val="28"/>
+          <w:lang w:val="uk-UA" w:eastAsia="ru-RU"/>
+        </w:rPr>
+      </w:pPr>
+      <w:r>
+        <w:rPr>
+          <w:rFonts w:ascii="Times New Roman" w:eastAsia="Times New Roman" w:hAnsi="Times New Roman" w:cs="Times New Roman"/>
+          <w:sz w:val="28"/>
+          <w:szCs w:val="28"/>
+          <w:lang w:val="uk-UA" w:eastAsia="ru-RU"/>
+        </w:rPr>
+        <w:t>Тема роботи: «Дослідження тунельних діодів»</w:t>
+      </w:r>
     </w:p>
     <w:p>
       <w:pPr>
@@ -789,6 +754,44 @@
           <w:lang w:eastAsia="ru-RU"/>
         </w:rPr>
       </w:pPr>
+    </w:p>
+    <w:p>
+      <w:pPr>
+        <w:spacing w:after="0" w:line="276" w:lineRule="auto"/>
+        <w:jc w:val="right"/>
+        <w:rPr>
+          <w:rFonts w:ascii="Times New Roman" w:eastAsia="Times New Roman" w:hAnsi="Times New Roman" w:cs="Times New Roman"/>
+          <w:sz w:val="28"/>
+          <w:szCs w:val="28"/>
+          <w:lang w:eastAsia="ru-RU"/>
+        </w:rPr>
+      </w:pPr>
+    </w:p>
+    <w:p>
+      <w:pPr>
+        <w:spacing w:after="0" w:line="276" w:lineRule="auto"/>
+        <w:jc w:val="right"/>
+        <w:rPr>
+          <w:rFonts w:ascii="Times New Roman" w:eastAsia="Times New Roman" w:hAnsi="Times New Roman" w:cs="Times New Roman"/>
+          <w:sz w:val="28"/>
+          <w:szCs w:val="28"/>
+          <w:lang w:eastAsia="ru-RU"/>
+        </w:rPr>
+      </w:pPr>
+    </w:p>
+    <w:p>
+      <w:pPr>
+        <w:spacing w:after="0" w:line="276" w:lineRule="auto"/>
+        <w:jc w:val="right"/>
+        <w:rPr>
+          <w:rFonts w:ascii="Times New Roman" w:eastAsia="Times New Roman" w:hAnsi="Times New Roman" w:cs="Times New Roman"/>
+          <w:sz w:val="28"/>
+          <w:szCs w:val="28"/>
+          <w:lang w:eastAsia="ru-RU"/>
+        </w:rPr>
+      </w:pPr>
+      <w:bookmarkStart w:id="1" w:name="_GoBack"/>
+      <w:bookmarkEnd w:id="1"/>
     </w:p>
     <w:p>
       <w:pPr>
@@ -960,16 +963,6 @@
         </w:rPr>
         <w:t>ЗАВДАННЯ</w:t>
       </w:r>
-    </w:p>
-    <w:p>
-      <w:pPr>
-        <w:spacing w:line="360" w:lineRule="auto"/>
-        <w:rPr>
-          <w:rFonts w:ascii="Times New Roman" w:hAnsi="Times New Roman" w:cs="Times New Roman"/>
-          <w:sz w:val="28"/>
-          <w:szCs w:val="28"/>
-        </w:rPr>
-      </w:pPr>
     </w:p>
     <w:p>
       <w:pPr>
@@ -1125,6 +1118,7 @@
         </w:rPr>
         <w:t xml:space="preserve">Зібрати схему для дослідження вольт-амперних характеристик тунельних діодів методом </w:t>
       </w:r>
+      <w:proofErr w:type="spellStart"/>
       <w:r>
         <w:rPr>
           <w:rFonts w:ascii="Times New Roman" w:hAnsi="Times New Roman" w:cs="Times New Roman"/>
@@ -1134,7 +1128,19 @@
           <w:szCs w:val="28"/>
           <w:lang w:val="uk-UA"/>
         </w:rPr>
-        <w:t>характериографа.</w:t>
+        <w:t>характериографа</w:t>
+      </w:r>
+      <w:proofErr w:type="spellEnd"/>
+      <w:r>
+        <w:rPr>
+          <w:rFonts w:ascii="Times New Roman" w:hAnsi="Times New Roman" w:cs="Times New Roman"/>
+          <w:color w:val="000000"/>
+          <w:spacing w:val="-2"/>
+          <w:sz w:val="28"/>
+          <w:szCs w:val="28"/>
+          <w:lang w:val="uk-UA"/>
+        </w:rPr>
+        <w:t>.</w:t>
       </w:r>
     </w:p>
     <w:p>
@@ -1168,8 +1174,33 @@
           <w:szCs w:val="28"/>
           <w:lang w:val="uk-UA"/>
         </w:rPr>
-        <w:t xml:space="preserve">5. Перемалювати    на   кальку   чи   міліметровку   вольт-амперні    характеристики   з   екрана </w:t>
-      </w:r>
+        <w:t xml:space="preserve">5. Перемалювати    на   кальку   чи   </w:t>
+      </w:r>
+      <w:proofErr w:type="spellStart"/>
+      <w:r>
+        <w:rPr>
+          <w:rFonts w:ascii="Times New Roman" w:hAnsi="Times New Roman" w:cs="Times New Roman"/>
+          <w:color w:val="000000"/>
+          <w:spacing w:val="1"/>
+          <w:sz w:val="28"/>
+          <w:szCs w:val="28"/>
+          <w:lang w:val="uk-UA"/>
+        </w:rPr>
+        <w:t>міліметровку</w:t>
+      </w:r>
+      <w:proofErr w:type="spellEnd"/>
+      <w:r>
+        <w:rPr>
+          <w:rFonts w:ascii="Times New Roman" w:hAnsi="Times New Roman" w:cs="Times New Roman"/>
+          <w:color w:val="000000"/>
+          <w:spacing w:val="1"/>
+          <w:sz w:val="28"/>
+          <w:szCs w:val="28"/>
+          <w:lang w:val="uk-UA"/>
+        </w:rPr>
+        <w:t xml:space="preserve">   вольт-амперні    характеристики   з   екрана </w:t>
+      </w:r>
+      <w:proofErr w:type="spellStart"/>
       <w:r>
         <w:rPr>
           <w:rFonts w:ascii="Times New Roman" w:hAnsi="Times New Roman" w:cs="Times New Roman"/>
@@ -1179,7 +1210,19 @@
           <w:szCs w:val="28"/>
           <w:lang w:val="uk-UA"/>
         </w:rPr>
-        <w:t>характериографа, вказавши при цьому масштаби на осях напруги та струму.</w:t>
+        <w:t>характериографа</w:t>
+      </w:r>
+      <w:proofErr w:type="spellEnd"/>
+      <w:r>
+        <w:rPr>
+          <w:rFonts w:ascii="Times New Roman" w:hAnsi="Times New Roman" w:cs="Times New Roman"/>
+          <w:color w:val="000000"/>
+          <w:spacing w:val="-1"/>
+          <w:sz w:val="28"/>
+          <w:szCs w:val="28"/>
+          <w:lang w:val="uk-UA"/>
+        </w:rPr>
+        <w:t>, вказавши при цьому масштаби на осях напруги та струму.</w:t>
       </w:r>
     </w:p>
     <w:p>
@@ -1298,10 +1341,10 @@
             <v:path o:extrusionok="f" gradientshapeok="t" o:connecttype="rect"/>
             <o:lock v:ext="edit" aspectratio="t"/>
           </v:shapetype>
-          <v:shape id="_x0000_i1025" type="#_x0000_t75" style="width:2in;height:36.3pt" o:ole="">
+          <v:shape id="_x0000_i1025" type="#_x0000_t75" style="width:2in;height:36pt" o:ole="">
             <v:imagedata r:id="rId7" o:title=""/>
           </v:shape>
-          <o:OLEObject Type="Embed" ProgID="Equation.DSMT4" ShapeID="_x0000_i1025" DrawAspect="Content" ObjectID="_1701288322" r:id="rId8"/>
+          <o:OLEObject Type="Embed" ProgID="Equation.DSMT4" ShapeID="_x0000_i1025" DrawAspect="Content" ObjectID="_1701959283" r:id="rId8"/>
         </w:object>
       </w:r>
       <w:r>
@@ -1374,17 +1417,6 @@
         </w:rPr>
         <w:t>СХЕМА ВИМІРЮВАННЯ</w:t>
       </w:r>
-    </w:p>
-    <w:p>
-      <w:pPr>
-        <w:spacing w:line="360" w:lineRule="auto"/>
-        <w:rPr>
-          <w:rFonts w:ascii="Times New Roman" w:hAnsi="Times New Roman" w:cs="Times New Roman"/>
-          <w:sz w:val="28"/>
-          <w:szCs w:val="28"/>
-          <w:lang w:val="uk-UA"/>
-        </w:rPr>
-      </w:pPr>
     </w:p>
     <w:p>
       <w:pPr>
@@ -1495,10 +1527,10 @@
           <w:position w:val="-12"/>
         </w:rPr>
         <w:object w:dxaOrig="285" w:dyaOrig="435">
-          <v:shape id="_x0000_i1026" type="#_x0000_t75" style="width:14.4pt;height:21.3pt" o:ole="">
+          <v:shape id="_x0000_i1026" type="#_x0000_t75" style="width:14.25pt;height:21.05pt" o:ole="">
             <v:imagedata r:id="rId10" o:title=""/>
           </v:shape>
-          <o:OLEObject Type="Embed" ProgID="Equation.DSMT4" ShapeID="_x0000_i1026" DrawAspect="Content" ObjectID="_1701288323" r:id="rId11"/>
+          <o:OLEObject Type="Embed" ProgID="Equation.DSMT4" ShapeID="_x0000_i1026" DrawAspect="Content" ObjectID="_1701959284" r:id="rId11"/>
         </w:object>
       </w:r>
       <w:r>
@@ -1543,6 +1575,7 @@
         </w:rPr>
         <w:t xml:space="preserve"> </w:t>
       </w:r>
+      <w:proofErr w:type="gramStart"/>
       <w:r>
         <w:rPr>
           <w:rFonts w:ascii="Times New Roman" w:hAnsi="Times New Roman" w:cs="Times New Roman"/>
@@ -1555,6 +1588,7 @@
         </w:rPr>
         <w:t>В</w:t>
       </w:r>
+      <w:proofErr w:type="gramEnd"/>
       <w:r>
         <w:rPr>
           <w:rFonts w:ascii="Times New Roman" w:hAnsi="Times New Roman" w:cs="Times New Roman"/>
@@ -1586,10 +1620,10 @@
           <w:position w:val="-12"/>
         </w:rPr>
         <w:object w:dxaOrig="720" w:dyaOrig="435">
-          <v:shape id="_x0000_i1027" type="#_x0000_t75" style="width:36.3pt;height:21.3pt" o:ole="">
+          <v:shape id="_x0000_i1027" type="#_x0000_t75" style="width:36pt;height:21.05pt" o:ole="">
             <v:imagedata r:id="rId12" o:title=""/>
           </v:shape>
-          <o:OLEObject Type="Embed" ProgID="Equation.DSMT4" ShapeID="_x0000_i1027" DrawAspect="Content" ObjectID="_1701288324" r:id="rId13"/>
+          <o:OLEObject Type="Embed" ProgID="Equation.DSMT4" ShapeID="_x0000_i1027" DrawAspect="Content" ObjectID="_1701959285" r:id="rId13"/>
         </w:object>
       </w:r>
       <w:r>
@@ -1626,10 +1660,10 @@
           <w:position w:val="-12"/>
         </w:rPr>
         <w:object w:dxaOrig="285" w:dyaOrig="435">
-          <v:shape id="_x0000_i1028" type="#_x0000_t75" style="width:14.4pt;height:21.3pt" o:ole="">
+          <v:shape id="_x0000_i1028" type="#_x0000_t75" style="width:14.25pt;height:21.05pt" o:ole="">
             <v:imagedata r:id="rId14" o:title=""/>
           </v:shape>
-          <o:OLEObject Type="Embed" ProgID="Equation.DSMT4" ShapeID="_x0000_i1028" DrawAspect="Content" ObjectID="_1701288325" r:id="rId15"/>
+          <o:OLEObject Type="Embed" ProgID="Equation.DSMT4" ShapeID="_x0000_i1028" DrawAspect="Content" ObjectID="_1701959286" r:id="rId15"/>
         </w:object>
       </w:r>
       <w:r>
@@ -1658,10 +1692,10 @@
           <w:position w:val="-12"/>
         </w:rPr>
         <w:object w:dxaOrig="285" w:dyaOrig="435">
-          <v:shape id="_x0000_i1029" type="#_x0000_t75" style="width:14.4pt;height:21.3pt" o:ole="">
+          <v:shape id="_x0000_i1029" type="#_x0000_t75" style="width:14.25pt;height:21.05pt" o:ole="">
             <v:imagedata r:id="rId16" o:title=""/>
           </v:shape>
-          <o:OLEObject Type="Embed" ProgID="Equation.DSMT4" ShapeID="_x0000_i1029" DrawAspect="Content" ObjectID="_1701288326" r:id="rId17"/>
+          <o:OLEObject Type="Embed" ProgID="Equation.DSMT4" ShapeID="_x0000_i1029" DrawAspect="Content" ObjectID="_1701959287" r:id="rId17"/>
         </w:object>
       </w:r>
       <w:r>
@@ -1680,10 +1714,10 @@
           <w:position w:val="-12"/>
         </w:rPr>
         <w:object w:dxaOrig="285" w:dyaOrig="435">
-          <v:shape id="_x0000_i1030" type="#_x0000_t75" style="width:14.4pt;height:21.3pt" o:ole="">
+          <v:shape id="_x0000_i1030" type="#_x0000_t75" style="width:14.25pt;height:21.05pt" o:ole="">
             <v:imagedata r:id="rId18" o:title=""/>
           </v:shape>
-          <o:OLEObject Type="Embed" ProgID="Equation.DSMT4" ShapeID="_x0000_i1030" DrawAspect="Content" ObjectID="_1701288327" r:id="rId19"/>
+          <o:OLEObject Type="Embed" ProgID="Equation.DSMT4" ShapeID="_x0000_i1030" DrawAspect="Content" ObjectID="_1701959288" r:id="rId19"/>
         </w:object>
       </w:r>
       <w:r>
@@ -1697,6 +1731,7 @@
         </w:rPr>
         <w:t xml:space="preserve"> = 10 </w:t>
       </w:r>
+      <w:proofErr w:type="spellStart"/>
       <w:r>
         <w:rPr>
           <w:rFonts w:ascii="Times New Roman" w:hAnsi="Times New Roman" w:cs="Times New Roman"/>
@@ -1709,6 +1744,7 @@
         </w:rPr>
         <w:t>Ом</w:t>
       </w:r>
+      <w:proofErr w:type="spellEnd"/>
       <w:r>
         <w:rPr>
           <w:rFonts w:ascii="Times New Roman" w:hAnsi="Times New Roman" w:cs="Times New Roman"/>
@@ -1740,10 +1776,10 @@
           <w:position w:val="-12"/>
         </w:rPr>
         <w:object w:dxaOrig="435" w:dyaOrig="435">
-          <v:shape id="_x0000_i1031" type="#_x0000_t75" style="width:21.3pt;height:21.3pt" o:ole="">
+          <v:shape id="_x0000_i1031" type="#_x0000_t75" style="width:21.05pt;height:21.05pt" o:ole="">
             <v:imagedata r:id="rId20" o:title=""/>
           </v:shape>
-          <o:OLEObject Type="Embed" ProgID="Equation.DSMT4" ShapeID="_x0000_i1031" DrawAspect="Content" ObjectID="_1701288328" r:id="rId21"/>
+          <o:OLEObject Type="Embed" ProgID="Equation.DSMT4" ShapeID="_x0000_i1031" DrawAspect="Content" ObjectID="_1701959289" r:id="rId21"/>
         </w:object>
       </w:r>
       <w:r>
@@ -1766,8 +1802,21 @@
           <w:szCs w:val="28"/>
           <w:lang w:val="uk-UA"/>
         </w:rPr>
-        <w:t>- мілівольтметр зі шкалами 20 та 100 мВ</w:t>
-      </w:r>
+        <w:t xml:space="preserve">- мілівольтметр зі шкалами 20 та 100 </w:t>
+      </w:r>
+      <w:proofErr w:type="spellStart"/>
+      <w:r>
+        <w:rPr>
+          <w:rFonts w:ascii="Times New Roman" w:hAnsi="Times New Roman" w:cs="Times New Roman"/>
+          <w:color w:val="000000"/>
+          <w:spacing w:val="-1"/>
+          <w:sz w:val="28"/>
+          <w:szCs w:val="28"/>
+          <w:lang w:val="uk-UA"/>
+        </w:rPr>
+        <w:t>мВ</w:t>
+      </w:r>
+      <w:proofErr w:type="spellEnd"/>
       <w:r>
         <w:rPr>
           <w:rFonts w:ascii="Times New Roman" w:hAnsi="Times New Roman" w:cs="Times New Roman"/>
@@ -1797,10 +1846,10 @@
           <w:position w:val="-12"/>
         </w:rPr>
         <w:object w:dxaOrig="435" w:dyaOrig="435">
-          <v:shape id="_x0000_i1032" type="#_x0000_t75" style="width:21.3pt;height:21.3pt" o:ole="">
+          <v:shape id="_x0000_i1032" type="#_x0000_t75" style="width:21.05pt;height:21.05pt" o:ole="">
             <v:imagedata r:id="rId22" o:title=""/>
           </v:shape>
-          <o:OLEObject Type="Embed" ProgID="Equation.DSMT4" ShapeID="_x0000_i1032" DrawAspect="Content" ObjectID="_1701288329" r:id="rId23"/>
+          <o:OLEObject Type="Embed" ProgID="Equation.DSMT4" ShapeID="_x0000_i1032" DrawAspect="Content" ObjectID="_1701959290" r:id="rId23"/>
         </w:object>
       </w:r>
       <w:r>
@@ -1834,10 +1883,10 @@
           <w:position w:val="-12"/>
         </w:rPr>
         <w:object w:dxaOrig="570" w:dyaOrig="435">
-          <v:shape id="_x0000_i1033" type="#_x0000_t75" style="width:28.15pt;height:21.3pt" o:ole="">
+          <v:shape id="_x0000_i1033" type="#_x0000_t75" style="width:27.85pt;height:21.05pt" o:ole="">
             <v:imagedata r:id="rId24" o:title=""/>
           </v:shape>
-          <o:OLEObject Type="Embed" ProgID="Equation.DSMT4" ShapeID="_x0000_i1033" DrawAspect="Content" ObjectID="_1701288330" r:id="rId25"/>
+          <o:OLEObject Type="Embed" ProgID="Equation.DSMT4" ShapeID="_x0000_i1033" DrawAspect="Content" ObjectID="_1701959291" r:id="rId25"/>
         </w:object>
       </w:r>
       <w:r>
@@ -1867,10 +1916,10 @@
           <w:position w:val="-12"/>
         </w:rPr>
         <w:object w:dxaOrig="435" w:dyaOrig="435">
-          <v:shape id="_x0000_i1034" type="#_x0000_t75" style="width:21.3pt;height:21.3pt" o:ole="">
+          <v:shape id="_x0000_i1034" type="#_x0000_t75" style="width:21.05pt;height:21.05pt" o:ole="">
             <v:imagedata r:id="rId26" o:title=""/>
           </v:shape>
-          <o:OLEObject Type="Embed" ProgID="Equation.DSMT4" ShapeID="_x0000_i1034" DrawAspect="Content" ObjectID="_1701288331" r:id="rId27"/>
+          <o:OLEObject Type="Embed" ProgID="Equation.DSMT4" ShapeID="_x0000_i1034" DrawAspect="Content" ObjectID="_1701959292" r:id="rId27"/>
         </w:object>
       </w:r>
       <w:r>
@@ -1946,18 +1995,6 @@
         </w:rPr>
         <w:t>ОБРОБКА ДАНИХ</w:t>
       </w:r>
-    </w:p>
-    <w:p>
-      <w:pPr>
-        <w:spacing w:line="360" w:lineRule="auto"/>
-        <w:jc w:val="center"/>
-        <w:rPr>
-          <w:rFonts w:ascii="Times New Roman" w:hAnsi="Times New Roman" w:cs="Times New Roman"/>
-          <w:sz w:val="28"/>
-          <w:szCs w:val="28"/>
-          <w:lang w:val="uk-UA"/>
-        </w:rPr>
-      </w:pPr>
     </w:p>
     <w:p>
       <w:pPr>
@@ -2169,31 +2206,7 @@
               <w:sz w:val="28"/>
               <w:szCs w:val="28"/>
             </w:rPr>
-            <m:t>,</m:t>
-          </m:r>
-          <m:r>
-            <w:rPr>
-              <w:rFonts w:ascii="Cambria Math" w:hAnsi="Cambria Math" w:cs="Times New Roman"/>
-              <w:sz w:val="28"/>
-              <w:szCs w:val="28"/>
-            </w:rPr>
-            <m:t xml:space="preserve">                                        </m:t>
-          </m:r>
-          <m:r>
-            <w:rPr>
-              <w:rFonts w:ascii="Cambria Math" w:hAnsi="Cambria Math" w:cs="Times New Roman"/>
-              <w:sz w:val="28"/>
-              <w:szCs w:val="28"/>
-            </w:rPr>
-            <m:t xml:space="preserve"> </m:t>
-          </m:r>
-          <m:r>
-            <w:rPr>
-              <w:rFonts w:ascii="Cambria Math" w:hAnsi="Cambria Math" w:cs="Times New Roman"/>
-              <w:sz w:val="28"/>
-              <w:szCs w:val="28"/>
-            </w:rPr>
-            <m:t xml:space="preserve">                      </m:t>
+            <m:t xml:space="preserve">,                                                               </m:t>
           </m:r>
           <m:d>
             <m:dPr>
@@ -2236,7 +2249,6 @@
           <w:rFonts w:ascii="Times New Roman" w:hAnsi="Times New Roman" w:cs="Times New Roman"/>
           <w:sz w:val="28"/>
           <w:szCs w:val="28"/>
-          <w:lang w:val="en-US"/>
         </w:rPr>
       </w:pPr>
       <w:r>
@@ -3192,25 +3204,7 @@
             <w:szCs w:val="28"/>
             <w:lang w:val="uk-UA"/>
           </w:rPr>
-          <m:t>=</m:t>
-        </m:r>
-        <m:r>
-          <w:rPr>
-            <w:rFonts w:ascii="Cambria Math" w:hAnsi="Cambria Math" w:cs="Times New Roman"/>
-            <w:sz w:val="28"/>
-            <w:szCs w:val="28"/>
-            <w:lang w:val="uk-UA"/>
-          </w:rPr>
-          <m:t xml:space="preserve">                                              </m:t>
-        </m:r>
-        <m:r>
-          <w:rPr>
-            <w:rFonts w:ascii="Cambria Math" w:hAnsi="Cambria Math" w:cs="Times New Roman"/>
-            <w:sz w:val="28"/>
-            <w:szCs w:val="28"/>
-            <w:lang w:val="uk-UA"/>
-          </w:rPr>
-          <m:t>±</m:t>
+          <m:t>=                                              ±</m:t>
         </m:r>
         <m:f>
           <m:fPr>
@@ -3733,7 +3727,61 @@
           <w:sz w:val="28"/>
           <w:szCs w:val="28"/>
         </w:rPr>
-        <w:t>(відсутня у файлах, наданих викладачем)</w:t>
+        <w:t>(</w:t>
+      </w:r>
+      <w:proofErr w:type="spellStart"/>
+      <w:r>
+        <w:rPr>
+          <w:rFonts w:ascii="Times New Roman" w:hAnsi="Times New Roman" w:cs="Times New Roman"/>
+          <w:sz w:val="28"/>
+          <w:szCs w:val="28"/>
+        </w:rPr>
+        <w:t>відсутня</w:t>
+      </w:r>
+      <w:proofErr w:type="spellEnd"/>
+      <w:r>
+        <w:rPr>
+          <w:rFonts w:ascii="Times New Roman" w:hAnsi="Times New Roman" w:cs="Times New Roman"/>
+          <w:sz w:val="28"/>
+          <w:szCs w:val="28"/>
+        </w:rPr>
+        <w:t xml:space="preserve"> у файлах, </w:t>
+      </w:r>
+      <w:proofErr w:type="spellStart"/>
+      <w:r>
+        <w:rPr>
+          <w:rFonts w:ascii="Times New Roman" w:hAnsi="Times New Roman" w:cs="Times New Roman"/>
+          <w:sz w:val="28"/>
+          <w:szCs w:val="28"/>
+        </w:rPr>
+        <w:t>наданих</w:t>
+      </w:r>
+      <w:proofErr w:type="spellEnd"/>
+      <w:r>
+        <w:rPr>
+          <w:rFonts w:ascii="Times New Roman" w:hAnsi="Times New Roman" w:cs="Times New Roman"/>
+          <w:sz w:val="28"/>
+          <w:szCs w:val="28"/>
+        </w:rPr>
+        <w:t xml:space="preserve"> </w:t>
+      </w:r>
+      <w:proofErr w:type="spellStart"/>
+      <w:r>
+        <w:rPr>
+          <w:rFonts w:ascii="Times New Roman" w:hAnsi="Times New Roman" w:cs="Times New Roman"/>
+          <w:sz w:val="28"/>
+          <w:szCs w:val="28"/>
+        </w:rPr>
+        <w:t>викладачем</w:t>
+      </w:r>
+      <w:proofErr w:type="spellEnd"/>
+      <w:r>
+        <w:rPr>
+          <w:rFonts w:ascii="Times New Roman" w:hAnsi="Times New Roman" w:cs="Times New Roman"/>
+          <w:sz w:val="28"/>
+          <w:szCs w:val="28"/>
+        </w:rPr>
+        <w:t>)</w:t>
       </w:r>
       <w:r>
         <w:rPr>
@@ -3781,9 +3829,10 @@
       <w:r>
         <w:rPr>
           <w:rFonts w:ascii="Times New Roman" w:hAnsi="Times New Roman" w:cs="Times New Roman"/>
-          <w:sz w:val="28"/>
-          <w:szCs w:val="28"/>
-          <w:lang w:val="uk-UA"/>
+          <w:noProof/>
+          <w:sz w:val="28"/>
+          <w:szCs w:val="28"/>
+          <w:lang w:eastAsia="ru-RU"/>
         </w:rPr>
         <w:drawing>
           <wp:inline distT="0" distB="0" distL="0" distR="0" wp14:anchorId="0CB76204" wp14:editId="41D3F69E">
@@ -3847,10 +3896,10 @@
           <w:position w:val="-12"/>
         </w:rPr>
         <w:object w:dxaOrig="340" w:dyaOrig="380">
-          <v:shape id="_x0000_i1041" type="#_x0000_t75" style="width:17.55pt;height:18.8pt" o:ole="">
+          <v:shape id="_x0000_i1035" type="#_x0000_t75" style="width:17.65pt;height:19pt" o:ole="">
             <v:imagedata r:id="rId29" o:title=""/>
           </v:shape>
-          <o:OLEObject Type="Embed" ProgID="Equation.DSMT4" ShapeID="_x0000_i1041" DrawAspect="Content" ObjectID="_1701288332" r:id="rId30"/>
+          <o:OLEObject Type="Embed" ProgID="Equation.DSMT4" ShapeID="_x0000_i1035" DrawAspect="Content" ObjectID="_1701959293" r:id="rId30"/>
         </w:object>
       </w:r>
       <w:r>
@@ -3934,9 +3983,10 @@
       <w:r>
         <w:rPr>
           <w:rFonts w:ascii="Times New Roman" w:hAnsi="Times New Roman" w:cs="Times New Roman"/>
-          <w:sz w:val="28"/>
-          <w:szCs w:val="28"/>
-          <w:lang w:val="uk-UA"/>
+          <w:noProof/>
+          <w:sz w:val="28"/>
+          <w:szCs w:val="28"/>
+          <w:lang w:eastAsia="ru-RU"/>
         </w:rPr>
         <w:lastRenderedPageBreak/>
         <w:drawing>
@@ -4001,10 +4051,10 @@
           <w:position w:val="-12"/>
         </w:rPr>
         <w:object w:dxaOrig="360" w:dyaOrig="380">
-          <v:shape id="_x0000_i1043" type="#_x0000_t75" style="width:18.15pt;height:18.8pt" o:ole="">
+          <v:shape id="_x0000_i1036" type="#_x0000_t75" style="width:18.35pt;height:19pt" o:ole="">
             <v:imagedata r:id="rId32" o:title=""/>
           </v:shape>
-          <o:OLEObject Type="Embed" ProgID="Equation.DSMT4" ShapeID="_x0000_i1043" DrawAspect="Content" ObjectID="_1701288333" r:id="rId33"/>
+          <o:OLEObject Type="Embed" ProgID="Equation.DSMT4" ShapeID="_x0000_i1036" DrawAspect="Content" ObjectID="_1701959294" r:id="rId33"/>
         </w:object>
       </w:r>
       <w:r>
@@ -4083,10 +4133,10 @@
           <w:position w:val="-12"/>
         </w:rPr>
         <w:object w:dxaOrig="340" w:dyaOrig="380">
-          <v:shape id="_x0000_i1044" type="#_x0000_t75" style="width:17.55pt;height:18.8pt" o:ole="">
+          <v:shape id="_x0000_i1037" type="#_x0000_t75" style="width:17.65pt;height:19pt" o:ole="">
             <v:imagedata r:id="rId29" o:title=""/>
           </v:shape>
-          <o:OLEObject Type="Embed" ProgID="Equation.DSMT4" ShapeID="_x0000_i1044" DrawAspect="Content" ObjectID="_1701288334" r:id="rId34"/>
+          <o:OLEObject Type="Embed" ProgID="Equation.DSMT4" ShapeID="_x0000_i1037" DrawAspect="Content" ObjectID="_1701959295" r:id="rId34"/>
         </w:object>
       </w:r>
       <w:r>
@@ -4103,10 +4153,10 @@
           <w:position w:val="-12"/>
         </w:rPr>
         <w:object w:dxaOrig="360" w:dyaOrig="380">
-          <v:shape id="_x0000_i1045" type="#_x0000_t75" style="width:18.15pt;height:18.8pt" o:ole="">
+          <v:shape id="_x0000_i1038" type="#_x0000_t75" style="width:18.35pt;height:19pt" o:ole="">
             <v:imagedata r:id="rId32" o:title=""/>
           </v:shape>
-          <o:OLEObject Type="Embed" ProgID="Equation.DSMT4" ShapeID="_x0000_i1045" DrawAspect="Content" ObjectID="_1701288335" r:id="rId35"/>
+          <o:OLEObject Type="Embed" ProgID="Equation.DSMT4" ShapeID="_x0000_i1038" DrawAspect="Content" ObjectID="_1701959296" r:id="rId35"/>
         </w:object>
       </w:r>
       <w:r>
@@ -4176,10 +4226,10 @@
           <w:position w:val="-12"/>
         </w:rPr>
         <w:object w:dxaOrig="340" w:dyaOrig="380">
-          <v:shape id="_x0000_i1046" type="#_x0000_t75" style="width:17.55pt;height:18.8pt" o:ole="">
+          <v:shape id="_x0000_i1039" type="#_x0000_t75" style="width:17.65pt;height:19pt" o:ole="">
             <v:imagedata r:id="rId29" o:title=""/>
           </v:shape>
-          <o:OLEObject Type="Embed" ProgID="Equation.DSMT4" ShapeID="_x0000_i1046" DrawAspect="Content" ObjectID="_1701288336" r:id="rId36"/>
+          <o:OLEObject Type="Embed" ProgID="Equation.DSMT4" ShapeID="_x0000_i1039" DrawAspect="Content" ObjectID="_1701959297" r:id="rId36"/>
         </w:object>
       </w:r>
       <w:r>
@@ -4196,10 +4246,10 @@
           <w:position w:val="-12"/>
         </w:rPr>
         <w:object w:dxaOrig="360" w:dyaOrig="380">
-          <v:shape id="_x0000_i1047" type="#_x0000_t75" style="width:18.15pt;height:18.8pt" o:ole="">
+          <v:shape id="_x0000_i1040" type="#_x0000_t75" style="width:18.35pt;height:19pt" o:ole="">
             <v:imagedata r:id="rId32" o:title=""/>
           </v:shape>
-          <o:OLEObject Type="Embed" ProgID="Equation.DSMT4" ShapeID="_x0000_i1047" DrawAspect="Content" ObjectID="_1701288337" r:id="rId37"/>
+          <o:OLEObject Type="Embed" ProgID="Equation.DSMT4" ShapeID="_x0000_i1040" DrawAspect="Content" ObjectID="_1701959298" r:id="rId37"/>
         </w:object>
       </w:r>
       <w:r>
@@ -4362,10 +4412,10 @@
           <w:position w:val="-12"/>
         </w:rPr>
         <w:object w:dxaOrig="340" w:dyaOrig="380">
-          <v:shape id="_x0000_i1049" type="#_x0000_t75" style="width:17.55pt;height:18.8pt" o:ole="">
+          <v:shape id="_x0000_i1041" type="#_x0000_t75" style="width:17.65pt;height:19pt" o:ole="">
             <v:imagedata r:id="rId29" o:title=""/>
           </v:shape>
-          <o:OLEObject Type="Embed" ProgID="Equation.DSMT4" ShapeID="_x0000_i1049" DrawAspect="Content" ObjectID="_1701288338" r:id="rId39"/>
+          <o:OLEObject Type="Embed" ProgID="Equation.DSMT4" ShapeID="_x0000_i1041" DrawAspect="Content" ObjectID="_1701959299" r:id="rId39"/>
         </w:object>
       </w:r>
       <w:r>
@@ -4382,10 +4432,10 @@
           <w:position w:val="-12"/>
         </w:rPr>
         <w:object w:dxaOrig="360" w:dyaOrig="380">
-          <v:shape id="_x0000_i1050" type="#_x0000_t75" style="width:18.15pt;height:18.8pt" o:ole="">
+          <v:shape id="_x0000_i1042" type="#_x0000_t75" style="width:18.35pt;height:19pt" o:ole="">
             <v:imagedata r:id="rId32" o:title=""/>
           </v:shape>
-          <o:OLEObject Type="Embed" ProgID="Equation.DSMT4" ShapeID="_x0000_i1050" DrawAspect="Content" ObjectID="_1701288339" r:id="rId40"/>
+          <o:OLEObject Type="Embed" ProgID="Equation.DSMT4" ShapeID="_x0000_i1042" DrawAspect="Content" ObjectID="_1701959300" r:id="rId40"/>
         </w:object>
       </w:r>
       <w:r>
@@ -4495,9 +4545,10 @@
       <w:r>
         <w:rPr>
           <w:rFonts w:ascii="Times New Roman" w:hAnsi="Times New Roman" w:cs="Times New Roman"/>
-          <w:sz w:val="28"/>
-          <w:szCs w:val="28"/>
-          <w:lang w:val="uk-UA"/>
+          <w:noProof/>
+          <w:sz w:val="28"/>
+          <w:szCs w:val="28"/>
+          <w:lang w:eastAsia="ru-RU"/>
         </w:rPr>
         <w:lastRenderedPageBreak/>
         <w:drawing>
@@ -4635,10 +4686,10 @@
           <w:position w:val="-12"/>
         </w:rPr>
         <w:object w:dxaOrig="340" w:dyaOrig="380">
-          <v:shape id="_x0000_i1052" type="#_x0000_t75" style="width:17.55pt;height:18.8pt" o:ole="">
+          <v:shape id="_x0000_i1043" type="#_x0000_t75" style="width:17.65pt;height:19pt" o:ole="">
             <v:imagedata r:id="rId29" o:title=""/>
           </v:shape>
-          <o:OLEObject Type="Embed" ProgID="Equation.DSMT4" ShapeID="_x0000_i1052" DrawAspect="Content" ObjectID="_1701288340" r:id="rId42"/>
+          <o:OLEObject Type="Embed" ProgID="Equation.DSMT4" ShapeID="_x0000_i1043" DrawAspect="Content" ObjectID="_1701959301" r:id="rId42"/>
         </w:object>
       </w:r>
       <w:r>
@@ -4664,10 +4715,10 @@
           <w:position w:val="-12"/>
         </w:rPr>
         <w:object w:dxaOrig="360" w:dyaOrig="380">
-          <v:shape id="_x0000_i1173" type="#_x0000_t75" style="width:18.15pt;height:18.8pt" o:ole="">
+          <v:shape id="_x0000_i1044" type="#_x0000_t75" style="width:18.35pt;height:19pt" o:ole="">
             <v:imagedata r:id="rId32" o:title=""/>
           </v:shape>
-          <o:OLEObject Type="Embed" ProgID="Equation.DSMT4" ShapeID="_x0000_i1173" DrawAspect="Content" ObjectID="_1701288341" r:id="rId43"/>
+          <o:OLEObject Type="Embed" ProgID="Equation.DSMT4" ShapeID="_x0000_i1044" DrawAspect="Content" ObjectID="_1701959302" r:id="rId43"/>
         </w:object>
       </w:r>
       <w:r>
@@ -4787,10 +4838,10 @@
           <w:szCs w:val="28"/>
         </w:rPr>
         <w:object w:dxaOrig="360" w:dyaOrig="380">
-          <v:shape id="_x0000_i1054" type="#_x0000_t75" style="width:18.15pt;height:18.8pt" o:ole="">
+          <v:shape id="_x0000_i1045" type="#_x0000_t75" style="width:18.35pt;height:19pt" o:ole="">
             <v:imagedata r:id="rId32" o:title=""/>
           </v:shape>
-          <o:OLEObject Type="Embed" ProgID="Equation.DSMT4" ShapeID="_x0000_i1054" DrawAspect="Content" ObjectID="_1701288342" r:id="rId44"/>
+          <o:OLEObject Type="Embed" ProgID="Equation.DSMT4" ShapeID="_x0000_i1045" DrawAspect="Content" ObjectID="_1701959303" r:id="rId44"/>
         </w:object>
       </w:r>
       <w:r>
@@ -4817,9 +4868,10 @@
       <w:r>
         <w:rPr>
           <w:rFonts w:ascii="Times New Roman" w:hAnsi="Times New Roman" w:cs="Times New Roman"/>
-          <w:sz w:val="28"/>
-          <w:szCs w:val="28"/>
-          <w:lang w:val="en-US"/>
+          <w:noProof/>
+          <w:sz w:val="28"/>
+          <w:szCs w:val="28"/>
+          <w:lang w:eastAsia="ru-RU"/>
         </w:rPr>
         <w:drawing>
           <wp:inline distT="0" distB="0" distL="0" distR="0" wp14:anchorId="0004579B" wp14:editId="3321637A">
@@ -4937,10 +4989,10 @@
           <w:lang w:val="uk-UA"/>
         </w:rPr>
         <w:object w:dxaOrig="360" w:dyaOrig="380">
-          <v:shape id="_x0000_i1056" type="#_x0000_t75" style="width:18.15pt;height:18.15pt" o:ole="">
+          <v:shape id="_x0000_i1046" type="#_x0000_t75" style="width:18.35pt;height:18.35pt" o:ole="">
             <v:imagedata r:id="rId46" o:title=""/>
           </v:shape>
-          <o:OLEObject Type="Embed" ProgID="Equation.DSMT4" ShapeID="_x0000_i1056" DrawAspect="Content" ObjectID="_1701288343" r:id="rId47"/>
+          <o:OLEObject Type="Embed" ProgID="Equation.DSMT4" ShapeID="_x0000_i1046" DrawAspect="Content" ObjectID="_1701959304" r:id="rId47"/>
         </w:object>
       </w:r>
       <w:r>
@@ -4961,10 +5013,10 @@
           <w:lang w:val="uk-UA"/>
         </w:rPr>
         <w:object w:dxaOrig="1860" w:dyaOrig="420">
-          <v:shape id="_x0000_i1057" type="#_x0000_t75" style="width:92.65pt;height:20.65pt" o:ole="">
+          <v:shape id="_x0000_i1047" type="#_x0000_t75" style="width:92.4pt;height:20.4pt" o:ole="">
             <v:imagedata r:id="rId48" o:title=""/>
           </v:shape>
-          <o:OLEObject Type="Embed" ProgID="Equation.DSMT4" ShapeID="_x0000_i1057" DrawAspect="Content" ObjectID="_1701288344" r:id="rId49"/>
+          <o:OLEObject Type="Embed" ProgID="Equation.DSMT4" ShapeID="_x0000_i1047" DrawAspect="Content" ObjectID="_1701959305" r:id="rId49"/>
         </w:object>
       </w:r>
       <w:r>
@@ -5044,10 +5096,10 @@
           <w:lang w:val="uk-UA"/>
         </w:rPr>
         <w:object w:dxaOrig="1280" w:dyaOrig="780">
-          <v:shape id="_x0000_i1058" type="#_x0000_t75" style="width:63.85pt;height:38.8pt" o:ole="">
+          <v:shape id="_x0000_i1048" type="#_x0000_t75" style="width:63.85pt;height:38.7pt" o:ole="">
             <v:imagedata r:id="rId50" o:title=""/>
           </v:shape>
-          <o:OLEObject Type="Embed" ProgID="Equation.DSMT4" ShapeID="_x0000_i1058" DrawAspect="Content" ObjectID="_1701288345" r:id="rId51"/>
+          <o:OLEObject Type="Embed" ProgID="Equation.DSMT4" ShapeID="_x0000_i1048" DrawAspect="Content" ObjectID="_1701959306" r:id="rId51"/>
         </w:object>
       </w:r>
       <w:r>
@@ -5068,10 +5120,10 @@
           <w:lang w:val="uk-UA"/>
         </w:rPr>
         <w:object w:dxaOrig="1560" w:dyaOrig="660">
-          <v:shape id="_x0000_i1059" type="#_x0000_t75" style="width:78.25pt;height:33.2pt" o:ole="">
+          <v:shape id="_x0000_i1049" type="#_x0000_t75" style="width:78.1pt;height:33.3pt" o:ole="">
             <v:imagedata r:id="rId52" o:title=""/>
           </v:shape>
-          <o:OLEObject Type="Embed" ProgID="Equation.DSMT4" ShapeID="_x0000_i1059" DrawAspect="Content" ObjectID="_1701288346" r:id="rId53"/>
+          <o:OLEObject Type="Embed" ProgID="Equation.DSMT4" ShapeID="_x0000_i1049" DrawAspect="Content" ObjectID="_1701959307" r:id="rId53"/>
         </w:object>
       </w:r>
       <w:r>
@@ -5137,10 +5189,10 @@
                 <w:lang w:val="uk-UA"/>
               </w:rPr>
               <w:object w:dxaOrig="1680" w:dyaOrig="380">
-                <v:shape id="_x0000_i1060" type="#_x0000_t75" style="width:86.4pt;height:21.3pt" o:ole="">
+                <v:shape id="_x0000_i1050" type="#_x0000_t75" style="width:86.25pt;height:21.05pt" o:ole="">
                   <v:imagedata r:id="rId54" o:title=""/>
                 </v:shape>
-                <o:OLEObject Type="Embed" ProgID="Equation.DSMT4" ShapeID="_x0000_i1060" DrawAspect="Content" ObjectID="_1701288347" r:id="rId55"/>
+                <o:OLEObject Type="Embed" ProgID="Equation.DSMT4" ShapeID="_x0000_i1050" DrawAspect="Content" ObjectID="_1701959308" r:id="rId55"/>
               </w:object>
             </w:r>
             <w:r>
@@ -5208,10 +5260,10 @@
                 <w:lang w:val="uk-UA"/>
               </w:rPr>
               <w:object w:dxaOrig="6800" w:dyaOrig="999">
-                <v:shape id="_x0000_i1061" type="#_x0000_t75" style="width:338.1pt;height:50.7pt" o:ole="">
+                <v:shape id="_x0000_i1051" type="#_x0000_t75" style="width:338.25pt;height:50.95pt" o:ole="">
                   <v:imagedata r:id="rId56" o:title=""/>
                 </v:shape>
-                <o:OLEObject Type="Embed" ProgID="Equation.DSMT4" ShapeID="_x0000_i1061" DrawAspect="Content" ObjectID="_1701288348" r:id="rId57"/>
+                <o:OLEObject Type="Embed" ProgID="Equation.DSMT4" ShapeID="_x0000_i1051" DrawAspect="Content" ObjectID="_1701959309" r:id="rId57"/>
               </w:object>
             </w:r>
             <w:r>
@@ -5279,10 +5331,10 @@
                 <w:lang w:val="uk-UA"/>
               </w:rPr>
               <w:object w:dxaOrig="1640" w:dyaOrig="780">
-                <v:shape id="_x0000_i1062" type="#_x0000_t75" style="width:79.5pt;height:35.7pt" o:ole="">
+                <v:shape id="_x0000_i1052" type="#_x0000_t75" style="width:79.45pt;height:36pt" o:ole="">
                   <v:imagedata r:id="rId58" o:title=""/>
                 </v:shape>
-                <o:OLEObject Type="Embed" ProgID="Equation.DSMT4" ShapeID="_x0000_i1062" DrawAspect="Content" ObjectID="_1701288349" r:id="rId59"/>
+                <o:OLEObject Type="Embed" ProgID="Equation.DSMT4" ShapeID="_x0000_i1052" DrawAspect="Content" ObjectID="_1701959310" r:id="rId59"/>
               </w:object>
             </w:r>
             <w:r>
@@ -5350,10 +5402,10 @@
                 <w:lang w:val="uk-UA"/>
               </w:rPr>
               <w:object w:dxaOrig="8940" w:dyaOrig="1240">
-                <v:shape id="_x0000_i1063" type="#_x0000_t75" style="width:446.4pt;height:64.5pt" o:ole="">
+                <v:shape id="_x0000_i1053" type="#_x0000_t75" style="width:446.25pt;height:64.55pt" o:ole="">
                   <v:imagedata r:id="rId60" o:title=""/>
                 </v:shape>
-                <o:OLEObject Type="Embed" ProgID="Equation.DSMT4" ShapeID="_x0000_i1063" DrawAspect="Content" ObjectID="_1701288350" r:id="rId61"/>
+                <o:OLEObject Type="Embed" ProgID="Equation.DSMT4" ShapeID="_x0000_i1053" DrawAspect="Content" ObjectID="_1701959311" r:id="rId61"/>
               </w:object>
             </w:r>
           </w:p>
@@ -5377,10 +5429,10 @@
                 <w:lang w:val="uk-UA"/>
               </w:rPr>
               <w:object w:dxaOrig="7800" w:dyaOrig="1200">
-                <v:shape id="_x0000_i1064" type="#_x0000_t75" style="width:387.55pt;height:57.6pt" o:ole="">
+                <v:shape id="_x0000_i1054" type="#_x0000_t75" style="width:387.85pt;height:57.75pt" o:ole="">
                   <v:imagedata r:id="rId62" o:title=""/>
                 </v:shape>
-                <o:OLEObject Type="Embed" ProgID="Equation.DSMT4" ShapeID="_x0000_i1064" DrawAspect="Content" ObjectID="_1701288351" r:id="rId63"/>
+                <o:OLEObject Type="Embed" ProgID="Equation.DSMT4" ShapeID="_x0000_i1054" DrawAspect="Content" ObjectID="_1701959312" r:id="rId63"/>
               </w:object>
             </w:r>
             <w:r>
@@ -5448,10 +5500,10 @@
                 <w:lang w:val="uk-UA"/>
               </w:rPr>
               <w:object w:dxaOrig="8540" w:dyaOrig="1880">
-                <v:shape id="_x0000_i1065" type="#_x0000_t75" style="width:425.1pt;height:93.3pt" o:ole="">
+                <v:shape id="_x0000_i1055" type="#_x0000_t75" style="width:425.2pt;height:93.05pt" o:ole="">
                   <v:imagedata r:id="rId64" o:title=""/>
                 </v:shape>
-                <o:OLEObject Type="Embed" ProgID="Equation.DSMT4" ShapeID="_x0000_i1065" DrawAspect="Content" ObjectID="_1701288352" r:id="rId65"/>
+                <o:OLEObject Type="Embed" ProgID="Equation.DSMT4" ShapeID="_x0000_i1055" DrawAspect="Content" ObjectID="_1701959313" r:id="rId65"/>
               </w:object>
             </w:r>
             <w:r>
@@ -5698,25 +5750,7 @@
               <w:szCs w:val="28"/>
               <w:lang w:val="uk-UA"/>
             </w:rPr>
-            <m:t>=±0,</m:t>
-          </m:r>
-          <m:r>
-            <w:rPr>
-              <w:rFonts w:ascii="Cambria Math" w:hAnsi="Cambria Math" w:cs="Times New Roman"/>
-              <w:sz w:val="28"/>
-              <w:szCs w:val="28"/>
-              <w:lang w:val="uk-UA"/>
-            </w:rPr>
-            <m:t>3</m:t>
-          </m:r>
-          <m:r>
-            <w:rPr>
-              <w:rFonts w:ascii="Cambria Math" w:hAnsi="Cambria Math" w:cs="Times New Roman"/>
-              <w:sz w:val="28"/>
-              <w:szCs w:val="28"/>
-              <w:lang w:val="uk-UA"/>
-            </w:rPr>
-            <m:t xml:space="preserve"> мА</m:t>
+            <m:t>=±0,3 мА</m:t>
           </m:r>
         </m:oMath>
       </m:oMathPara>
@@ -5850,16 +5884,7 @@
               <w:szCs w:val="28"/>
               <w:lang w:val="uk-UA"/>
             </w:rPr>
-            <m:t>=</m:t>
-          </m:r>
-          <m:r>
-            <w:rPr>
-              <w:rFonts w:ascii="Cambria Math" w:hAnsi="Cambria Math" w:cs="Times New Roman"/>
-              <w:sz w:val="28"/>
-              <w:szCs w:val="28"/>
-              <w:lang w:val="uk-UA"/>
-            </w:rPr>
-            <m:t>±0,01 В</m:t>
+            <m:t>=±0,01 В</m:t>
           </m:r>
         </m:oMath>
       </m:oMathPara>
@@ -6127,16 +6152,7 @@
               <w:szCs w:val="28"/>
               <w:lang w:val="uk-UA"/>
             </w:rPr>
-            <m:t>=</m:t>
-          </m:r>
-          <m:r>
-            <w:rPr>
-              <w:rFonts w:ascii="Cambria Math" w:hAnsi="Cambria Math" w:cs="Times New Roman"/>
-              <w:sz w:val="28"/>
-              <w:szCs w:val="28"/>
-              <w:lang w:val="uk-UA"/>
-            </w:rPr>
-            <m:t>±0,02 В</m:t>
+            <m:t>=±0,02 В</m:t>
           </m:r>
         </m:oMath>
       </m:oMathPara>
@@ -6427,25 +6443,7 @@
               <w:szCs w:val="28"/>
               <w:lang w:val="uk-UA"/>
             </w:rPr>
-            <m:t>±0,</m:t>
-          </m:r>
-          <m:r>
-            <w:rPr>
-              <w:rFonts w:ascii="Cambria Math" w:hAnsi="Cambria Math" w:cs="Times New Roman"/>
-              <w:sz w:val="28"/>
-              <w:szCs w:val="28"/>
-              <w:lang w:val="uk-UA"/>
-            </w:rPr>
-            <m:t>3</m:t>
-          </m:r>
-          <m:r>
-            <w:rPr>
-              <w:rFonts w:ascii="Cambria Math" w:hAnsi="Cambria Math" w:cs="Times New Roman"/>
-              <w:sz w:val="28"/>
-              <w:szCs w:val="28"/>
-              <w:lang w:val="uk-UA"/>
-            </w:rPr>
-            <m:t xml:space="preserve"> мА</m:t>
+            <m:t>±0,3 мА</m:t>
           </m:r>
         </m:oMath>
       </m:oMathPara>
@@ -6512,16 +6510,7 @@
               <w:szCs w:val="28"/>
               <w:lang w:val="uk-UA"/>
             </w:rPr>
-            <m:t>±</m:t>
-          </m:r>
-          <m:r>
-            <w:rPr>
-              <w:rFonts w:ascii="Cambria Math" w:hAnsi="Cambria Math" w:cs="Times New Roman"/>
-              <w:sz w:val="28"/>
-              <w:szCs w:val="28"/>
-              <w:lang w:val="uk-UA"/>
-            </w:rPr>
-            <m:t>0,01 В</m:t>
+            <m:t>±0,01 В</m:t>
           </m:r>
         </m:oMath>
       </m:oMathPara>
@@ -6655,16 +6644,7 @@
               <w:szCs w:val="28"/>
               <w:lang w:val="uk-UA"/>
             </w:rPr>
-            <m:t>±</m:t>
-          </m:r>
-          <m:r>
-            <w:rPr>
-              <w:rFonts w:ascii="Cambria Math" w:hAnsi="Cambria Math" w:cs="Times New Roman"/>
-              <w:sz w:val="28"/>
-              <w:szCs w:val="28"/>
-              <w:lang w:val="uk-UA"/>
-            </w:rPr>
-            <m:t>0,02 В</m:t>
+            <m:t>±0,02 В</m:t>
           </m:r>
         </m:oMath>
       </m:oMathPara>
@@ -6757,31 +6737,7 @@
               <w:sz w:val="28"/>
               <w:szCs w:val="28"/>
             </w:rPr>
-            <m:t>∆U=</m:t>
-          </m:r>
-          <m:r>
-            <w:rPr>
-              <w:rFonts w:ascii="Cambria Math" w:hAnsi="Cambria Math" w:cs="Times New Roman"/>
-              <w:sz w:val="28"/>
-              <w:szCs w:val="28"/>
-            </w:rPr>
-            <m:t>1</m:t>
-          </m:r>
-          <m:r>
-            <w:rPr>
-              <w:rFonts w:ascii="Cambria Math" w:hAnsi="Cambria Math" w:cs="Times New Roman"/>
-              <w:sz w:val="28"/>
-              <w:szCs w:val="28"/>
-            </w:rPr>
-            <m:t>,</m:t>
-          </m:r>
-          <m:r>
-            <w:rPr>
-              <w:rFonts w:ascii="Cambria Math" w:hAnsi="Cambria Math" w:cs="Times New Roman"/>
-              <w:sz w:val="28"/>
-              <w:szCs w:val="28"/>
-            </w:rPr>
-            <m:t>1</m:t>
+            <m:t>∆U=1,1</m:t>
           </m:r>
           <m:r>
             <w:rPr>
@@ -6867,79 +6823,7 @@
               <w:szCs w:val="28"/>
               <w:lang w:val="uk-UA"/>
             </w:rPr>
-            <m:t>=</m:t>
-          </m:r>
-          <m:r>
-            <w:rPr>
-              <w:rFonts w:ascii="Cambria Math" w:hAnsi="Cambria Math" w:cs="Times New Roman"/>
-              <w:sz w:val="28"/>
-              <w:szCs w:val="28"/>
-              <w:lang w:val="uk-UA"/>
-            </w:rPr>
-            <m:t>68</m:t>
-          </m:r>
-          <m:r>
-            <w:rPr>
-              <w:rFonts w:ascii="Cambria Math" w:hAnsi="Cambria Math" w:cs="Times New Roman"/>
-              <w:sz w:val="28"/>
-              <w:szCs w:val="28"/>
-              <w:lang w:val="uk-UA"/>
-            </w:rPr>
-            <m:t>,</m:t>
-          </m:r>
-          <m:r>
-            <w:rPr>
-              <w:rFonts w:ascii="Cambria Math" w:hAnsi="Cambria Math" w:cs="Times New Roman"/>
-              <w:sz w:val="28"/>
-              <w:szCs w:val="28"/>
-              <w:lang w:val="uk-UA"/>
-            </w:rPr>
-            <m:t>9</m:t>
-          </m:r>
-          <m:r>
-            <w:rPr>
-              <w:rFonts w:ascii="Cambria Math" w:hAnsi="Cambria Math" w:cs="Times New Roman"/>
-              <w:sz w:val="28"/>
-              <w:szCs w:val="28"/>
-              <w:lang w:val="uk-UA"/>
-            </w:rPr>
-            <m:t>7±</m:t>
-          </m:r>
-          <m:r>
-            <w:rPr>
-              <w:rFonts w:ascii="Cambria Math" w:hAnsi="Cambria Math" w:cs="Times New Roman"/>
-              <w:sz w:val="28"/>
-              <w:szCs w:val="28"/>
-              <w:lang w:val="uk-UA"/>
-            </w:rPr>
-            <m:t>4</m:t>
-          </m:r>
-          <m:r>
-            <w:rPr>
-              <w:rFonts w:ascii="Cambria Math" w:hAnsi="Cambria Math" w:cs="Times New Roman"/>
-              <w:sz w:val="28"/>
-              <w:szCs w:val="28"/>
-              <w:lang w:val="uk-UA"/>
-            </w:rPr>
-            <m:t>,</m:t>
-          </m:r>
-          <m:r>
-            <w:rPr>
-              <w:rFonts w:ascii="Cambria Math" w:hAnsi="Cambria Math" w:cs="Times New Roman"/>
-              <w:sz w:val="28"/>
-              <w:szCs w:val="28"/>
-              <w:lang w:val="uk-UA"/>
-            </w:rPr>
-            <m:t>23</m:t>
-          </m:r>
-          <m:r>
-            <w:rPr>
-              <w:rFonts w:ascii="Cambria Math" w:hAnsi="Cambria Math" w:cs="Times New Roman"/>
-              <w:sz w:val="28"/>
-              <w:szCs w:val="28"/>
-              <w:lang w:val="uk-UA"/>
-            </w:rPr>
-            <m:t xml:space="preserve"> </m:t>
+            <m:t xml:space="preserve">=68,97±4,23 </m:t>
           </m:r>
           <m:r>
             <w:rPr>
@@ -7053,25 +6937,7 @@
               <w:szCs w:val="28"/>
               <w:lang w:val="uk-UA"/>
             </w:rPr>
-            <m:t>=</m:t>
-          </m:r>
-          <m:r>
-            <w:rPr>
-              <w:rFonts w:ascii="Cambria Math" w:hAnsi="Cambria Math" w:cs="Times New Roman"/>
-              <w:sz w:val="28"/>
-              <w:szCs w:val="28"/>
-              <w:lang w:val="uk-UA"/>
-            </w:rPr>
-            <m:t>30</m:t>
-          </m:r>
-          <m:r>
-            <w:rPr>
-              <w:rFonts w:ascii="Cambria Math" w:hAnsi="Cambria Math" w:cs="Times New Roman"/>
-              <w:sz w:val="28"/>
-              <w:szCs w:val="28"/>
-              <w:lang w:val="uk-UA"/>
-            </w:rPr>
-            <m:t>±</m:t>
+            <m:t>=30±</m:t>
           </m:r>
           <m:r>
             <m:rPr>
@@ -7083,19 +6949,7 @@
               <w:szCs w:val="28"/>
               <w:lang w:val="uk-UA"/>
             </w:rPr>
-            <m:t>30,</m:t>
-          </m:r>
-          <m:r>
-            <m:rPr>
-              <m:sty m:val="p"/>
-            </m:rPr>
-            <w:rPr>
-              <w:rFonts w:ascii="Cambria Math" w:eastAsiaTheme="minorEastAsia" w:hAnsi="Cambria Math" w:cs="Times New Roman"/>
-              <w:sz w:val="28"/>
-              <w:szCs w:val="28"/>
-              <w:lang w:val="uk-UA"/>
-            </w:rPr>
-            <m:t>0</m:t>
+            <m:t>30,0</m:t>
           </m:r>
           <m:r>
             <m:rPr>
@@ -7226,7 +7080,7 @@
           <w:szCs w:val="28"/>
           <w:lang w:val="uk-UA"/>
         </w:rPr>
-        <w:t>ВИСНОВКИ</w:t>
+        <w:t>ВИСНОВОК</w:t>
       </w:r>
     </w:p>
     <w:p>
@@ -7515,18 +7369,7 @@
           <w:szCs w:val="28"/>
           <w:lang w:val="uk-UA"/>
         </w:rPr>
-        <w:t xml:space="preserve"> знайшли потр</w:t>
-      </w:r>
-      <w:bookmarkStart w:id="1" w:name="_GoBack"/>
-      <w:bookmarkEnd w:id="1"/>
-      <w:r>
-        <w:rPr>
-          <w:rFonts w:ascii="Times New Roman" w:hAnsi="Times New Roman" w:cs="Times New Roman"/>
-          <w:sz w:val="28"/>
-          <w:szCs w:val="28"/>
-          <w:lang w:val="uk-UA"/>
-        </w:rPr>
-        <w:t>ібний ряд параметрів:</w:t>
+        <w:t xml:space="preserve"> знайшли потрібний ряд параметрів:</w:t>
       </w:r>
     </w:p>
     <w:p>
@@ -7971,79 +7814,7 @@
               <w:szCs w:val="28"/>
               <w:lang w:val="uk-UA"/>
             </w:rPr>
-            <m:t>=</m:t>
-          </m:r>
-          <m:r>
-            <w:rPr>
-              <w:rFonts w:ascii="Cambria Math" w:hAnsi="Cambria Math" w:cs="Times New Roman"/>
-              <w:sz w:val="28"/>
-              <w:szCs w:val="28"/>
-              <w:lang w:val="uk-UA"/>
-            </w:rPr>
-            <m:t>68</m:t>
-          </m:r>
-          <m:r>
-            <w:rPr>
-              <w:rFonts w:ascii="Cambria Math" w:hAnsi="Cambria Math" w:cs="Times New Roman"/>
-              <w:sz w:val="28"/>
-              <w:szCs w:val="28"/>
-              <w:lang w:val="uk-UA"/>
-            </w:rPr>
-            <m:t>,</m:t>
-          </m:r>
-          <m:r>
-            <w:rPr>
-              <w:rFonts w:ascii="Cambria Math" w:hAnsi="Cambria Math" w:cs="Times New Roman"/>
-              <w:sz w:val="28"/>
-              <w:szCs w:val="28"/>
-              <w:lang w:val="uk-UA"/>
-            </w:rPr>
-            <m:t>9</m:t>
-          </m:r>
-          <m:r>
-            <w:rPr>
-              <w:rFonts w:ascii="Cambria Math" w:hAnsi="Cambria Math" w:cs="Times New Roman"/>
-              <w:sz w:val="28"/>
-              <w:szCs w:val="28"/>
-              <w:lang w:val="uk-UA"/>
-            </w:rPr>
-            <m:t>7±</m:t>
-          </m:r>
-          <m:r>
-            <w:rPr>
-              <w:rFonts w:ascii="Cambria Math" w:hAnsi="Cambria Math" w:cs="Times New Roman"/>
-              <w:sz w:val="28"/>
-              <w:szCs w:val="28"/>
-              <w:lang w:val="uk-UA"/>
-            </w:rPr>
-            <m:t>4</m:t>
-          </m:r>
-          <m:r>
-            <w:rPr>
-              <w:rFonts w:ascii="Cambria Math" w:hAnsi="Cambria Math" w:cs="Times New Roman"/>
-              <w:sz w:val="28"/>
-              <w:szCs w:val="28"/>
-              <w:lang w:val="uk-UA"/>
-            </w:rPr>
-            <m:t>,</m:t>
-          </m:r>
-          <m:r>
-            <w:rPr>
-              <w:rFonts w:ascii="Cambria Math" w:hAnsi="Cambria Math" w:cs="Times New Roman"/>
-              <w:sz w:val="28"/>
-              <w:szCs w:val="28"/>
-              <w:lang w:val="uk-UA"/>
-            </w:rPr>
-            <m:t>23</m:t>
-          </m:r>
-          <m:r>
-            <w:rPr>
-              <w:rFonts w:ascii="Cambria Math" w:hAnsi="Cambria Math" w:cs="Times New Roman"/>
-              <w:sz w:val="28"/>
-              <w:szCs w:val="28"/>
-              <w:lang w:val="uk-UA"/>
-            </w:rPr>
-            <m:t xml:space="preserve"> </m:t>
+            <m:t xml:space="preserve">=68,97±4,23 </m:t>
           </m:r>
           <m:r>
             <w:rPr>
@@ -8157,25 +7928,7 @@
               <w:szCs w:val="28"/>
               <w:lang w:val="uk-UA"/>
             </w:rPr>
-            <m:t>=</m:t>
-          </m:r>
-          <m:r>
-            <w:rPr>
-              <w:rFonts w:ascii="Cambria Math" w:hAnsi="Cambria Math" w:cs="Times New Roman"/>
-              <w:sz w:val="28"/>
-              <w:szCs w:val="28"/>
-              <w:lang w:val="uk-UA"/>
-            </w:rPr>
-            <m:t>30</m:t>
-          </m:r>
-          <m:r>
-            <w:rPr>
-              <w:rFonts w:ascii="Cambria Math" w:hAnsi="Cambria Math" w:cs="Times New Roman"/>
-              <w:sz w:val="28"/>
-              <w:szCs w:val="28"/>
-              <w:lang w:val="uk-UA"/>
-            </w:rPr>
-            <m:t>±</m:t>
+            <m:t>=30±</m:t>
           </m:r>
           <m:r>
             <m:rPr>
@@ -8187,19 +7940,7 @@
               <w:szCs w:val="28"/>
               <w:lang w:val="uk-UA"/>
             </w:rPr>
-            <m:t>30,</m:t>
-          </m:r>
-          <m:r>
-            <m:rPr>
-              <m:sty m:val="p"/>
-            </m:rPr>
-            <w:rPr>
-              <w:rFonts w:ascii="Cambria Math" w:eastAsiaTheme="minorEastAsia" w:hAnsi="Cambria Math" w:cs="Times New Roman"/>
-              <w:sz w:val="28"/>
-              <w:szCs w:val="28"/>
-              <w:lang w:val="uk-UA"/>
-            </w:rPr>
-            <m:t>0</m:t>
+            <m:t>30,0</m:t>
           </m:r>
           <m:r>
             <m:rPr>
@@ -8407,10 +8148,10 @@
           <w:position w:val="-12"/>
         </w:rPr>
         <w:object w:dxaOrig="340" w:dyaOrig="380">
-          <v:shape id="_x0000_i1092" type="#_x0000_t75" style="width:16.9pt;height:18.8pt" o:ole="">
+          <v:shape id="_x0000_i1056" type="#_x0000_t75" style="width:17pt;height:19pt" o:ole="">
             <v:imagedata r:id="rId29" o:title=""/>
           </v:shape>
-          <o:OLEObject Type="Embed" ProgID="Equation.DSMT4" ShapeID="_x0000_i1092" DrawAspect="Content" ObjectID="_1701288353" r:id="rId66"/>
+          <o:OLEObject Type="Embed" ProgID="Equation.DSMT4" ShapeID="_x0000_i1056" DrawAspect="Content" ObjectID="_1701959314" r:id="rId66"/>
         </w:object>
       </w:r>
     </w:p>
@@ -13616,10 +13357,10 @@
           <w:position w:val="-12"/>
         </w:rPr>
         <w:object w:dxaOrig="340" w:dyaOrig="380">
-          <v:shape id="_x0000_i1101" type="#_x0000_t75" style="width:16.9pt;height:18.8pt" o:ole="">
+          <v:shape id="_x0000_i1057" type="#_x0000_t75" style="width:17pt;height:19pt" o:ole="">
             <v:imagedata r:id="rId29" o:title=""/>
           </v:shape>
-          <o:OLEObject Type="Embed" ProgID="Equation.DSMT4" ShapeID="_x0000_i1101" DrawAspect="Content" ObjectID="_1701288354" r:id="rId67"/>
+          <o:OLEObject Type="Embed" ProgID="Equation.DSMT4" ShapeID="_x0000_i1057" DrawAspect="Content" ObjectID="_1701959315" r:id="rId67"/>
         </w:object>
       </w:r>
     </w:p>
@@ -16356,10 +16097,10 @@
           <w:position w:val="-12"/>
         </w:rPr>
         <w:object w:dxaOrig="360" w:dyaOrig="380">
-          <v:shape id="_x0000_i1106" type="#_x0000_t75" style="width:18.15pt;height:18.8pt" o:ole="">
+          <v:shape id="_x0000_i1058" type="#_x0000_t75" style="width:18.35pt;height:19pt" o:ole="">
             <v:imagedata r:id="rId68" o:title=""/>
           </v:shape>
-          <o:OLEObject Type="Embed" ProgID="Equation.DSMT4" ShapeID="_x0000_i1106" DrawAspect="Content" ObjectID="_1701288355" r:id="rId69"/>
+          <o:OLEObject Type="Embed" ProgID="Equation.DSMT4" ShapeID="_x0000_i1058" DrawAspect="Content" ObjectID="_1701959316" r:id="rId69"/>
         </w:object>
       </w:r>
     </w:p>
@@ -23030,10 +22771,10 @@
           <w:position w:val="-12"/>
         </w:rPr>
         <w:object w:dxaOrig="360" w:dyaOrig="380">
-          <v:shape id="_x0000_i1115" type="#_x0000_t75" style="width:18.15pt;height:18.8pt" o:ole="">
+          <v:shape id="_x0000_i1059" type="#_x0000_t75" style="width:18.35pt;height:19pt" o:ole="">
             <v:imagedata r:id="rId70" o:title=""/>
           </v:shape>
-          <o:OLEObject Type="Embed" ProgID="Equation.DSMT4" ShapeID="_x0000_i1115" DrawAspect="Content" ObjectID="_1701288356" r:id="rId71"/>
+          <o:OLEObject Type="Embed" ProgID="Equation.DSMT4" ShapeID="_x0000_i1059" DrawAspect="Content" ObjectID="_1701959317" r:id="rId71"/>
         </w:object>
       </w:r>
     </w:p>
@@ -26525,6 +26266,7 @@
         <w:docPartUnique/>
       </w:docPartObj>
     </w:sdtPr>
+    <w:sdtEndPr/>
     <w:sdtContent>
       <w:p>
         <w:pPr>
@@ -26567,7 +26309,7 @@
             <w:sz w:val="28"/>
             <w:szCs w:val="28"/>
           </w:rPr>
-          <w:t>11</w:t>
+          <w:t>2</w:t>
         </w:r>
         <w:r>
           <w:rPr>
@@ -27122,522 +26864,6 @@
 </w:styles>
 </file>
 
-<file path=word/glossary/document.xml><?xml version="1.0" encoding="utf-8"?>
-<w:glossaryDocument xmlns:wpc="http://schemas.microsoft.com/office/word/2010/wordprocessingCanvas" xmlns:cx="http://schemas.microsoft.com/office/drawing/2014/chartex" xmlns:cx1="http://schemas.microsoft.com/office/drawing/2015/9/8/chartex" xmlns:mc="http://schemas.openxmlformats.org/markup-compatibility/2006" xmlns:o="urn:schemas-microsoft-com:office:office" xmlns:r="http://schemas.openxmlformats.org/officeDocument/2006/relationships" xmlns:m="http://schemas.openxmlformats.org/officeDocument/2006/math" xmlns:v="urn:schemas-microsoft-com:vml" xmlns:wp14="http://schemas.microsoft.com/office/word/2010/wordprocessingDrawing" xmlns:wp="http://schemas.openxmlformats.org/drawingml/2006/wordprocessingDrawing" xmlns:w10="urn:schemas-microsoft-com:office:word" xmlns:w="http://schemas.openxmlformats.org/wordprocessingml/2006/main" xmlns:w14="http://schemas.microsoft.com/office/word/2010/wordml" xmlns:w15="http://schemas.microsoft.com/office/word/2012/wordml" xmlns:w16se="http://schemas.microsoft.com/office/word/2015/wordml/symex" xmlns:wpg="http://schemas.microsoft.com/office/word/2010/wordprocessingGroup" xmlns:wpi="http://schemas.microsoft.com/office/word/2010/wordprocessingInk" xmlns:wne="http://schemas.microsoft.com/office/word/2006/wordml" xmlns:wps="http://schemas.microsoft.com/office/word/2010/wordprocessingShape" mc:Ignorable="w14 w15 w16se wp14"/>
-</file>
-
-<file path=word/glossary/fontTable.xml><?xml version="1.0" encoding="utf-8"?>
-<w:fonts xmlns:mc="http://schemas.openxmlformats.org/markup-compatibility/2006" xmlns:r="http://schemas.openxmlformats.org/officeDocument/2006/relationships" xmlns:w="http://schemas.openxmlformats.org/wordprocessingml/2006/main" xmlns:w14="http://schemas.microsoft.com/office/word/2010/wordml" xmlns:w15="http://schemas.microsoft.com/office/word/2012/wordml" xmlns:w16se="http://schemas.microsoft.com/office/word/2015/wordml/symex" mc:Ignorable="w14 w15 w16se">
-  <w:font w:name="Calibri">
-    <w:panose1 w:val="020F0502020204030204"/>
-    <w:charset w:val="00"/>
-    <w:family w:val="swiss"/>
-    <w:pitch w:val="variable"/>
-    <w:sig w:usb0="E00002FF" w:usb1="4000ACFF" w:usb2="00000001" w:usb3="00000000" w:csb0="0000019F" w:csb1="00000000"/>
-  </w:font>
-  <w:font w:name="Times New Roman">
-    <w:panose1 w:val="02020603050405020304"/>
-    <w:charset w:val="00"/>
-    <w:family w:val="roman"/>
-    <w:pitch w:val="variable"/>
-    <w:sig w:usb0="E0002AFF" w:usb1="C0007843" w:usb2="00000009" w:usb3="00000000" w:csb0="000001FF" w:csb1="00000000"/>
-  </w:font>
-  <w:font w:name="Calibri Light">
-    <w:panose1 w:val="020F0302020204030204"/>
-    <w:charset w:val="00"/>
-    <w:family w:val="swiss"/>
-    <w:pitch w:val="variable"/>
-    <w:sig w:usb0="A00002EF" w:usb1="4000207B" w:usb2="00000000" w:usb3="00000000" w:csb0="0000009F" w:csb1="00000000"/>
-  </w:font>
-  <w:font w:name="Cambria Math">
-    <w:panose1 w:val="02040503050406030204"/>
-    <w:charset w:val="CC"/>
-    <w:family w:val="roman"/>
-    <w:pitch w:val="variable"/>
-    <w:sig w:usb0="E00006FF" w:usb1="420024FF" w:usb2="02000000" w:usb3="00000000" w:csb0="0000019F" w:csb1="00000000"/>
-  </w:font>
-</w:fonts>
-</file>
-
-<file path=word/glossary/settings.xml><?xml version="1.0" encoding="utf-8"?>
-<w:settings xmlns:mc="http://schemas.openxmlformats.org/markup-compatibility/2006" xmlns:o="urn:schemas-microsoft-com:office:office" xmlns:r="http://schemas.openxmlformats.org/officeDocument/2006/relationships" xmlns:m="http://schemas.openxmlformats.org/officeDocument/2006/math" xmlns:v="urn:schemas-microsoft-com:vml" xmlns:w10="urn:schemas-microsoft-com:office:word" xmlns:w="http://schemas.openxmlformats.org/wordprocessingml/2006/main" xmlns:w14="http://schemas.microsoft.com/office/word/2010/wordml" xmlns:w15="http://schemas.microsoft.com/office/word/2012/wordml" xmlns:w16se="http://schemas.microsoft.com/office/word/2015/wordml/symex" xmlns:sl="http://schemas.openxmlformats.org/schemaLibrary/2006/main" mc:Ignorable="w14 w15 w16se">
-  <w:view w:val="normal"/>
-  <w:defaultTabStop w:val="708"/>
-  <w:characterSpacingControl w:val="doNotCompress"/>
-  <w:compat>
-    <w:useFELayout/>
-    <w:compatSetting w:name="compatibilityMode" w:uri="http://schemas.microsoft.com/office/word" w:val="15"/>
-    <w:compatSetting w:name="overrideTableStyleFontSizeAndJustification" w:uri="http://schemas.microsoft.com/office/word" w:val="1"/>
-    <w:compatSetting w:name="enableOpenTypeFeatures" w:uri="http://schemas.microsoft.com/office/word" w:val="1"/>
-    <w:compatSetting w:name="doNotFlipMirrorIndents" w:uri="http://schemas.microsoft.com/office/word" w:val="1"/>
-    <w:compatSetting w:name="differentiateMultirowTableHeaders" w:uri="http://schemas.microsoft.com/office/word" w:val="1"/>
-  </w:compat>
-  <w:rsids>
-    <w:rsidRoot w:val="00054D3A"/>
-    <w:rsid w:val="00054D3A"/>
-  </w:rsids>
-  <m:mathPr>
-    <m:mathFont m:val="Cambria Math"/>
-    <m:brkBin m:val="before"/>
-    <m:brkBinSub m:val="--"/>
-    <m:smallFrac m:val="0"/>
-    <m:dispDef/>
-    <m:lMargin m:val="0"/>
-    <m:rMargin m:val="0"/>
-    <m:defJc m:val="centerGroup"/>
-    <m:wrapIndent m:val="1440"/>
-    <m:intLim m:val="subSup"/>
-    <m:naryLim m:val="undOvr"/>
-  </m:mathPr>
-  <w:themeFontLang w:val="ru-RU"/>
-  <w:clrSchemeMapping w:bg1="light1" w:t1="dark1" w:bg2="light2" w:t2="dark2" w:accent1="accent1" w:accent2="accent2" w:accent3="accent3" w:accent4="accent4" w:accent5="accent5" w:accent6="accent6" w:hyperlink="hyperlink" w:followedHyperlink="followedHyperlink"/>
-  <w:decimalSymbol w:val=","/>
-  <w:listSeparator w:val=";"/>
-  <w15:chartTrackingRefBased/>
-</w:settings>
-</file>
-
-<file path=word/glossary/styles.xml><?xml version="1.0" encoding="utf-8"?>
-<w:styles xmlns:mc="http://schemas.openxmlformats.org/markup-compatibility/2006" xmlns:r="http://schemas.openxmlformats.org/officeDocument/2006/relationships" xmlns:w="http://schemas.openxmlformats.org/wordprocessingml/2006/main" xmlns:w14="http://schemas.microsoft.com/office/word/2010/wordml" xmlns:w15="http://schemas.microsoft.com/office/word/2012/wordml" xmlns:w16se="http://schemas.microsoft.com/office/word/2015/wordml/symex" mc:Ignorable="w14 w15 w16se">
-  <w:docDefaults>
-    <w:rPrDefault>
-      <w:rPr>
-        <w:rFonts w:asciiTheme="minorHAnsi" w:eastAsiaTheme="minorEastAsia" w:hAnsiTheme="minorHAnsi" w:cstheme="minorBidi"/>
-        <w:sz w:val="22"/>
-        <w:szCs w:val="22"/>
-        <w:lang w:val="ru-RU" w:eastAsia="ru-RU" w:bidi="ar-SA"/>
-      </w:rPr>
-    </w:rPrDefault>
-    <w:pPrDefault>
-      <w:pPr>
-        <w:spacing w:after="160" w:line="259" w:lineRule="auto"/>
-      </w:pPr>
-    </w:pPrDefault>
-  </w:docDefaults>
-  <w:latentStyles w:defLockedState="0" w:defUIPriority="99" w:defSemiHidden="0" w:defUnhideWhenUsed="0" w:defQFormat="0" w:count="371">
-    <w:lsdException w:name="Normal" w:uiPriority="0" w:qFormat="1"/>
-    <w:lsdException w:name="heading 1" w:uiPriority="9" w:qFormat="1"/>
-    <w:lsdException w:name="heading 2" w:semiHidden="1" w:uiPriority="9" w:unhideWhenUsed="1" w:qFormat="1"/>
-    <w:lsdException w:name="heading 3" w:semiHidden="1" w:uiPriority="9" w:unhideWhenUsed="1" w:qFormat="1"/>
-    <w:lsdException w:name="heading 4" w:semiHidden="1" w:uiPriority="9" w:unhideWhenUsed="1" w:qFormat="1"/>
-    <w:lsdException w:name="heading 5" w:semiHidden="1" w:uiPriority="9" w:unhideWhenUsed="1" w:qFormat="1"/>
-    <w:lsdException w:name="heading 6" w:semiHidden="1" w:uiPriority="9" w:unhideWhenUsed="1" w:qFormat="1"/>
-    <w:lsdException w:name="heading 7" w:semiHidden="1" w:uiPriority="9" w:unhideWhenUsed="1" w:qFormat="1"/>
-    <w:lsdException w:name="heading 8" w:semiHidden="1" w:uiPriority="9" w:unhideWhenUsed="1" w:qFormat="1"/>
-    <w:lsdException w:name="heading 9" w:semiHidden="1" w:uiPriority="9" w:unhideWhenUsed="1" w:qFormat="1"/>
-    <w:lsdException w:name="index 1" w:semiHidden="1" w:unhideWhenUsed="1"/>
-    <w:lsdException w:name="index 2" w:semiHidden="1" w:unhideWhenUsed="1"/>
-    <w:lsdException w:name="index 3" w:semiHidden="1" w:unhideWhenUsed="1"/>
-    <w:lsdException w:name="index 4" w:semiHidden="1" w:unhideWhenUsed="1"/>
-    <w:lsdException w:name="index 5" w:semiHidden="1" w:unhideWhenUsed="1"/>
-    <w:lsdException w:name="index 6" w:semiHidden="1" w:unhideWhenUsed="1"/>
-    <w:lsdException w:name="index 7" w:semiHidden="1" w:unhideWhenUsed="1"/>
-    <w:lsdException w:name="index 8" w:semiHidden="1" w:unhideWhenUsed="1"/>
-    <w:lsdException w:name="index 9" w:semiHidden="1" w:unhideWhenUsed="1"/>
-    <w:lsdException w:name="toc 1" w:semiHidden="1" w:uiPriority="39" w:unhideWhenUsed="1"/>
-    <w:lsdException w:name="toc 2" w:semiHidden="1" w:uiPriority="39" w:unhideWhenUsed="1"/>
-    <w:lsdException w:name="toc 3" w:semiHidden="1" w:uiPriority="39" w:unhideWhenUsed="1"/>
-    <w:lsdException w:name="toc 4" w:semiHidden="1" w:uiPriority="39" w:unhideWhenUsed="1"/>
-    <w:lsdException w:name="toc 5" w:semiHidden="1" w:uiPriority="39" w:unhideWhenUsed="1"/>
-    <w:lsdException w:name="toc 6" w:semiHidden="1" w:uiPriority="39" w:unhideWhenUsed="1"/>
-    <w:lsdException w:name="toc 7" w:semiHidden="1" w:uiPriority="39" w:unhideWhenUsed="1"/>
-    <w:lsdException w:name="toc 8" w:semiHidden="1" w:uiPriority="39" w:unhideWhenUsed="1"/>
-    <w:lsdException w:name="toc 9" w:semiHidden="1" w:uiPriority="39" w:unhideWhenUsed="1"/>
-    <w:lsdException w:name="Normal Indent" w:semiHidden="1" w:unhideWhenUsed="1"/>
-    <w:lsdException w:name="footnote text" w:semiHidden="1" w:unhideWhenUsed="1"/>
-    <w:lsdException w:name="annotation text" w:semiHidden="1" w:unhideWhenUsed="1"/>
-    <w:lsdException w:name="header" w:semiHidden="1" w:unhideWhenUsed="1"/>
-    <w:lsdException w:name="footer" w:semiHidden="1" w:unhideWhenUsed="1"/>
-    <w:lsdException w:name="index heading" w:semiHidden="1" w:unhideWhenUsed="1"/>
-    <w:lsdException w:name="caption" w:semiHidden="1" w:uiPriority="35" w:unhideWhenUsed="1" w:qFormat="1"/>
-    <w:lsdException w:name="table of figures" w:semiHidden="1" w:unhideWhenUsed="1"/>
-    <w:lsdException w:name="envelope address" w:semiHidden="1" w:unhideWhenUsed="1"/>
-    <w:lsdException w:name="envelope return" w:semiHidden="1" w:unhideWhenUsed="1"/>
-    <w:lsdException w:name="footnote reference" w:semiHidden="1" w:unhideWhenUsed="1"/>
-    <w:lsdException w:name="annotation reference" w:semiHidden="1" w:unhideWhenUsed="1"/>
-    <w:lsdException w:name="line number" w:semiHidden="1" w:unhideWhenUsed="1"/>
-    <w:lsdException w:name="page number" w:semiHidden="1" w:unhideWhenUsed="1"/>
-    <w:lsdException w:name="endnote reference" w:semiHidden="1" w:unhideWhenUsed="1"/>
-    <w:lsdException w:name="endnote text" w:semiHidden="1" w:unhideWhenUsed="1"/>
-    <w:lsdException w:name="table of authorities" w:semiHidden="1" w:unhideWhenUsed="1"/>
-    <w:lsdException w:name="macro" w:semiHidden="1" w:unhideWhenUsed="1"/>
-    <w:lsdException w:name="toa heading" w:semiHidden="1" w:unhideWhenUsed="1"/>
-    <w:lsdException w:name="List" w:semiHidden="1" w:unhideWhenUsed="1"/>
-    <w:lsdException w:name="List Bullet" w:semiHidden="1" w:unhideWhenUsed="1"/>
-    <w:lsdException w:name="List Number" w:semiHidden="1" w:unhideWhenUsed="1"/>
-    <w:lsdException w:name="List 2" w:semiHidden="1" w:unhideWhenUsed="1"/>
-    <w:lsdException w:name="List 3" w:semiHidden="1" w:unhideWhenUsed="1"/>
-    <w:lsdException w:name="List 4" w:semiHidden="1" w:unhideWhenUsed="1"/>
-    <w:lsdException w:name="List 5" w:semiHidden="1" w:unhideWhenUsed="1"/>
-    <w:lsdException w:name="List Bullet 2" w:semiHidden="1" w:unhideWhenUsed="1"/>
-    <w:lsdException w:name="List Bullet 3" w:semiHidden="1" w:unhideWhenUsed="1"/>
-    <w:lsdException w:name="List Bullet 4" w:semiHidden="1" w:unhideWhenUsed="1"/>
-    <w:lsdException w:name="List Bullet 5" w:semiHidden="1" w:unhideWhenUsed="1"/>
-    <w:lsdException w:name="List Number 2" w:semiHidden="1" w:unhideWhenUsed="1"/>
-    <w:lsdException w:name="List Number 3" w:semiHidden="1" w:unhideWhenUsed="1"/>
-    <w:lsdException w:name="List Number 4" w:semiHidden="1" w:unhideWhenUsed="1"/>
-    <w:lsdException w:name="List Number 5" w:semiHidden="1" w:unhideWhenUsed="1"/>
-    <w:lsdException w:name="Title" w:uiPriority="10" w:qFormat="1"/>
-    <w:lsdException w:name="Closing" w:semiHidden="1" w:unhideWhenUsed="1"/>
-    <w:lsdException w:name="Signature" w:semiHidden="1" w:unhideWhenUsed="1"/>
-    <w:lsdException w:name="Default Paragraph Font" w:semiHidden="1" w:uiPriority="1" w:unhideWhenUsed="1"/>
-    <w:lsdException w:name="Body Text" w:semiHidden="1" w:unhideWhenUsed="1"/>
-    <w:lsdException w:name="Body Text Indent" w:semiHidden="1" w:unhideWhenUsed="1"/>
-    <w:lsdException w:name="List Continue" w:semiHidden="1" w:unhideWhenUsed="1"/>
-    <w:lsdException w:name="List Continue 2" w:semiHidden="1" w:unhideWhenUsed="1"/>
-    <w:lsdException w:name="List Continue 3" w:semiHidden="1" w:unhideWhenUsed="1"/>
-    <w:lsdException w:name="List Continue 4" w:semiHidden="1" w:unhideWhenUsed="1"/>
-    <w:lsdException w:name="List Continue 5" w:semiHidden="1" w:unhideWhenUsed="1"/>
-    <w:lsdException w:name="Message Header" w:semiHidden="1" w:unhideWhenUsed="1"/>
-    <w:lsdException w:name="Subtitle" w:uiPriority="11" w:qFormat="1"/>
-    <w:lsdException w:name="Salutation" w:semiHidden="1" w:unhideWhenUsed="1"/>
-    <w:lsdException w:name="Date" w:semiHidden="1" w:unhideWhenUsed="1"/>
-    <w:lsdException w:name="Body Text First Indent" w:semiHidden="1" w:unhideWhenUsed="1"/>
-    <w:lsdException w:name="Body Text First Indent 2" w:semiHidden="1" w:unhideWhenUsed="1"/>
-    <w:lsdException w:name="Note Heading" w:semiHidden="1" w:unhideWhenUsed="1"/>
-    <w:lsdException w:name="Body Text 2" w:semiHidden="1" w:unhideWhenUsed="1"/>
-    <w:lsdException w:name="Body Text 3" w:semiHidden="1" w:unhideWhenUsed="1"/>
-    <w:lsdException w:name="Body Text Indent 2" w:semiHidden="1" w:unhideWhenUsed="1"/>
-    <w:lsdException w:name="Body Text Indent 3" w:semiHidden="1" w:unhideWhenUsed="1"/>
-    <w:lsdException w:name="Block Text" w:semiHidden="1" w:unhideWhenUsed="1"/>
-    <w:lsdException w:name="Hyperlink" w:semiHidden="1" w:unhideWhenUsed="1"/>
-    <w:lsdException w:name="FollowedHyperlink" w:semiHidden="1" w:unhideWhenUsed="1"/>
-    <w:lsdException w:name="Strong" w:uiPriority="22" w:qFormat="1"/>
-    <w:lsdException w:name="Emphasis" w:uiPriority="20" w:qFormat="1"/>
-    <w:lsdException w:name="Document Map" w:semiHidden="1" w:unhideWhenUsed="1"/>
-    <w:lsdException w:name="Plain Text" w:semiHidden="1" w:unhideWhenUsed="1"/>
-    <w:lsdException w:name="E-mail Signature" w:semiHidden="1" w:unhideWhenUsed="1"/>
-    <w:lsdException w:name="HTML Top of Form" w:semiHidden="1" w:unhideWhenUsed="1"/>
-    <w:lsdException w:name="HTML Bottom of Form" w:semiHidden="1" w:unhideWhenUsed="1"/>
-    <w:lsdException w:name="Normal (Web)" w:semiHidden="1" w:unhideWhenUsed="1"/>
-    <w:lsdException w:name="HTML Acronym" w:semiHidden="1" w:unhideWhenUsed="1"/>
-    <w:lsdException w:name="HTML Address" w:semiHidden="1" w:unhideWhenUsed="1"/>
-    <w:lsdException w:name="HTML Cite" w:semiHidden="1" w:unhideWhenUsed="1"/>
-    <w:lsdException w:name="HTML Code" w:semiHidden="1" w:unhideWhenUsed="1"/>
-    <w:lsdException w:name="HTML Definition" w:semiHidden="1" w:unhideWhenUsed="1"/>
-    <w:lsdException w:name="HTML Keyboard" w:semiHidden="1" w:unhideWhenUsed="1"/>
-    <w:lsdException w:name="HTML Preformatted" w:semiHidden="1" w:unhideWhenUsed="1"/>
-    <w:lsdException w:name="HTML Sample" w:semiHidden="1" w:unhideWhenUsed="1"/>
-    <w:lsdException w:name="HTML Typewriter" w:semiHidden="1" w:unhideWhenUsed="1"/>
-    <w:lsdException w:name="HTML Variable" w:semiHidden="1" w:unhideWhenUsed="1"/>
-    <w:lsdException w:name="Normal Table" w:semiHidden="1" w:unhideWhenUsed="1"/>
-    <w:lsdException w:name="annotation subject" w:semiHidden="1" w:unhideWhenUsed="1"/>
-    <w:lsdException w:name="No List" w:semiHidden="1" w:unhideWhenUsed="1"/>
-    <w:lsdException w:name="Outline List 1" w:semiHidden="1" w:unhideWhenUsed="1"/>
-    <w:lsdException w:name="Outline List 2" w:semiHidden="1" w:unhideWhenUsed="1"/>
-    <w:lsdException w:name="Outline List 3" w:semiHidden="1" w:unhideWhenUsed="1"/>
-    <w:lsdException w:name="Table Simple 1" w:semiHidden="1" w:unhideWhenUsed="1"/>
-    <w:lsdException w:name="Table Simple 2" w:semiHidden="1" w:unhideWhenUsed="1"/>
-    <w:lsdException w:name="Table Simple 3" w:semiHidden="1" w:unhideWhenUsed="1"/>
-    <w:lsdException w:name="Table Classic 1" w:semiHidden="1" w:unhideWhenUsed="1"/>
-    <w:lsdException w:name="Table Classic 2" w:semiHidden="1" w:unhideWhenUsed="1"/>
-    <w:lsdException w:name="Table Classic 3" w:semiHidden="1" w:unhideWhenUsed="1"/>
-    <w:lsdException w:name="Table Classic 4" w:semiHidden="1" w:unhideWhenUsed="1"/>
-    <w:lsdException w:name="Table Colorful 1" w:semiHidden="1" w:unhideWhenUsed="1"/>
-    <w:lsdException w:name="Table Colorful 2" w:semiHidden="1" w:unhideWhenUsed="1"/>
-    <w:lsdException w:name="Table Colorful 3" w:semiHidden="1" w:unhideWhenUsed="1"/>
-    <w:lsdException w:name="Table Columns 1" w:semiHidden="1" w:unhideWhenUsed="1"/>
-    <w:lsdException w:name="Table Columns 2" w:semiHidden="1" w:unhideWhenUsed="1"/>
-    <w:lsdException w:name="Table Columns 3" w:semiHidden="1" w:unhideWhenUsed="1"/>
-    <w:lsdException w:name="Table Columns 4" w:semiHidden="1" w:unhideWhenUsed="1"/>
-    <w:lsdException w:name="Table Columns 5" w:semiHidden="1" w:unhideWhenUsed="1"/>
-    <w:lsdException w:name="Table Grid 1" w:semiHidden="1" w:unhideWhenUsed="1"/>
-    <w:lsdException w:name="Table Grid 2" w:semiHidden="1" w:unhideWhenUsed="1"/>
-    <w:lsdException w:name="Table Grid 3" w:semiHidden="1" w:unhideWhenUsed="1"/>
-    <w:lsdException w:name="Table Grid 4" w:semiHidden="1" w:unhideWhenUsed="1"/>
-    <w:lsdException w:name="Table Grid 5" w:semiHidden="1" w:unhideWhenUsed="1"/>
-    <w:lsdException w:name="Table Grid 6" w:semiHidden="1" w:unhideWhenUsed="1"/>
-    <w:lsdException w:name="Table Grid 7" w:semiHidden="1" w:unhideWhenUsed="1"/>
-    <w:lsdException w:name="Table Grid 8" w:semiHidden="1" w:unhideWhenUsed="1"/>
-    <w:lsdException w:name="Table List 1" w:semiHidden="1" w:unhideWhenUsed="1"/>
-    <w:lsdException w:name="Table List 2" w:semiHidden="1" w:unhideWhenUsed="1"/>
-    <w:lsdException w:name="Table List 3" w:semiHidden="1" w:unhideWhenUsed="1"/>
-    <w:lsdException w:name="Table List 4" w:semiHidden="1" w:unhideWhenUsed="1"/>
-    <w:lsdException w:name="Table List 5" w:semiHidden="1" w:unhideWhenUsed="1"/>
-    <w:lsdException w:name="Table List 6" w:semiHidden="1" w:unhideWhenUsed="1"/>
-    <w:lsdException w:name="Table List 7" w:semiHidden="1" w:unhideWhenUsed="1"/>
-    <w:lsdException w:name="Table List 8" w:semiHidden="1" w:unhideWhenUsed="1"/>
-    <w:lsdException w:name="Table 3D effects 1" w:semiHidden="1" w:unhideWhenUsed="1"/>
-    <w:lsdException w:name="Table 3D effects 2" w:semiHidden="1" w:unhideWhenUsed="1"/>
-    <w:lsdException w:name="Table 3D effects 3" w:semiHidden="1" w:unhideWhenUsed="1"/>
-    <w:lsdException w:name="Table Contemporary" w:semiHidden="1" w:unhideWhenUsed="1"/>
-    <w:lsdException w:name="Table Elegant" w:semiHidden="1" w:unhideWhenUsed="1"/>
-    <w:lsdException w:name="Table Professional" w:semiHidden="1" w:unhideWhenUsed="1"/>
-    <w:lsdException w:name="Table Subtle 1" w:semiHidden="1" w:unhideWhenUsed="1"/>
-    <w:lsdException w:name="Table Subtle 2" w:semiHidden="1" w:unhideWhenUsed="1"/>
-    <w:lsdException w:name="Table Web 1" w:semiHidden="1" w:unhideWhenUsed="1"/>
-    <w:lsdException w:name="Table Web 2" w:semiHidden="1" w:unhideWhenUsed="1"/>
-    <w:lsdException w:name="Table Web 3" w:semiHidden="1" w:unhideWhenUsed="1"/>
-    <w:lsdException w:name="Balloon Text" w:semiHidden="1" w:unhideWhenUsed="1"/>
-    <w:lsdException w:name="Table Grid" w:uiPriority="39"/>
-    <w:lsdException w:name="Table Theme" w:semiHidden="1" w:unhideWhenUsed="1"/>
-    <w:lsdException w:name="Placeholder Text" w:semiHidden="1"/>
-    <w:lsdException w:name="No Spacing" w:uiPriority="1" w:qFormat="1"/>
-    <w:lsdException w:name="Light Shading" w:uiPriority="60"/>
-    <w:lsdException w:name="Light List" w:uiPriority="61"/>
-    <w:lsdException w:name="Light Grid" w:uiPriority="62"/>
-    <w:lsdException w:name="Medium Shading 1" w:uiPriority="63"/>
-    <w:lsdException w:name="Medium Shading 2" w:uiPriority="64"/>
-    <w:lsdException w:name="Medium List 1" w:uiPriority="65"/>
-    <w:lsdException w:name="Medium List 2" w:uiPriority="66"/>
-    <w:lsdException w:name="Medium Grid 1" w:uiPriority="67"/>
-    <w:lsdException w:name="Medium Grid 2" w:uiPriority="68"/>
-    <w:lsdException w:name="Medium Grid 3" w:uiPriority="69"/>
-    <w:lsdException w:name="Dark List" w:uiPriority="70"/>
-    <w:lsdException w:name="Colorful Shading" w:uiPriority="71"/>
-    <w:lsdException w:name="Colorful List" w:uiPriority="72"/>
-    <w:lsdException w:name="Colorful Grid" w:uiPriority="73"/>
-    <w:lsdException w:name="Light Shading Accent 1" w:uiPriority="60"/>
-    <w:lsdException w:name="Light List Accent 1" w:uiPriority="61"/>
-    <w:lsdException w:name="Light Grid Accent 1" w:uiPriority="62"/>
-    <w:lsdException w:name="Medium Shading 1 Accent 1" w:uiPriority="63"/>
-    <w:lsdException w:name="Medium Shading 2 Accent 1" w:uiPriority="64"/>
-    <w:lsdException w:name="Medium List 1 Accent 1" w:uiPriority="65"/>
-    <w:lsdException w:name="Revision" w:semiHidden="1"/>
-    <w:lsdException w:name="List Paragraph" w:uiPriority="34" w:qFormat="1"/>
-    <w:lsdException w:name="Quote" w:uiPriority="29" w:qFormat="1"/>
-    <w:lsdException w:name="Intense Quote" w:uiPriority="30" w:qFormat="1"/>
-    <w:lsdException w:name="Medium List 2 Accent 1" w:uiPriority="66"/>
-    <w:lsdException w:name="Medium Grid 1 Accent 1" w:uiPriority="67"/>
-    <w:lsdException w:name="Medium Grid 2 Accent 1" w:uiPriority="68"/>
-    <w:lsdException w:name="Medium Grid 3 Accent 1" w:uiPriority="69"/>
-    <w:lsdException w:name="Dark List Accent 1" w:uiPriority="70"/>
-    <w:lsdException w:name="Colorful Shading Accent 1" w:uiPriority="71"/>
-    <w:lsdException w:name="Colorful List Accent 1" w:uiPriority="72"/>
-    <w:lsdException w:name="Colorful Grid Accent 1" w:uiPriority="73"/>
-    <w:lsdException w:name="Light Shading Accent 2" w:uiPriority="60"/>
-    <w:lsdException w:name="Light List Accent 2" w:uiPriority="61"/>
-    <w:lsdException w:name="Light Grid Accent 2" w:uiPriority="62"/>
-    <w:lsdException w:name="Medium Shading 1 Accent 2" w:uiPriority="63"/>
-    <w:lsdException w:name="Medium Shading 2 Accent 2" w:uiPriority="64"/>
-    <w:lsdException w:name="Medium List 1 Accent 2" w:uiPriority="65"/>
-    <w:lsdException w:name="Medium List 2 Accent 2" w:uiPriority="66"/>
-    <w:lsdException w:name="Medium Grid 1 Accent 2" w:uiPriority="67"/>
-    <w:lsdException w:name="Medium Grid 2 Accent 2" w:uiPriority="68"/>
-    <w:lsdException w:name="Medium Grid 3 Accent 2" w:uiPriority="69"/>
-    <w:lsdException w:name="Dark List Accent 2" w:uiPriority="70"/>
-    <w:lsdException w:name="Colorful Shading Accent 2" w:uiPriority="71"/>
-    <w:lsdException w:name="Colorful List Accent 2" w:uiPriority="72"/>
-    <w:lsdException w:name="Colorful Grid Accent 2" w:uiPriority="73"/>
-    <w:lsdException w:name="Light Shading Accent 3" w:uiPriority="60"/>
-    <w:lsdException w:name="Light List Accent 3" w:uiPriority="61"/>
-    <w:lsdException w:name="Light Grid Accent 3" w:uiPriority="62"/>
-    <w:lsdException w:name="Medium Shading 1 Accent 3" w:uiPriority="63"/>
-    <w:lsdException w:name="Medium Shading 2 Accent 3" w:uiPriority="64"/>
-    <w:lsdException w:name="Medium List 1 Accent 3" w:uiPriority="65"/>
-    <w:lsdException w:name="Medium List 2 Accent 3" w:uiPriority="66"/>
-    <w:lsdException w:name="Medium Grid 1 Accent 3" w:uiPriority="67"/>
-    <w:lsdException w:name="Medium Grid 2 Accent 3" w:uiPriority="68"/>
-    <w:lsdException w:name="Medium Grid 3 Accent 3" w:uiPriority="69"/>
-    <w:lsdException w:name="Dark List Accent 3" w:uiPriority="70"/>
-    <w:lsdException w:name="Colorful Shading Accent 3" w:uiPriority="71"/>
-    <w:lsdException w:name="Colorful List Accent 3" w:uiPriority="72"/>
-    <w:lsdException w:name="Colorful Grid Accent 3" w:uiPriority="73"/>
-    <w:lsdException w:name="Light Shading Accent 4" w:uiPriority="60"/>
-    <w:lsdException w:name="Light List Accent 4" w:uiPriority="61"/>
-    <w:lsdException w:name="Light Grid Accent 4" w:uiPriority="62"/>
-    <w:lsdException w:name="Medium Shading 1 Accent 4" w:uiPriority="63"/>
-    <w:lsdException w:name="Medium Shading 2 Accent 4" w:uiPriority="64"/>
-    <w:lsdException w:name="Medium List 1 Accent 4" w:uiPriority="65"/>
-    <w:lsdException w:name="Medium List 2 Accent 4" w:uiPriority="66"/>
-    <w:lsdException w:name="Medium Grid 1 Accent 4" w:uiPriority="67"/>
-    <w:lsdException w:name="Medium Grid 2 Accent 4" w:uiPriority="68"/>
-    <w:lsdException w:name="Medium Grid 3 Accent 4" w:uiPriority="69"/>
-    <w:lsdException w:name="Dark List Accent 4" w:uiPriority="70"/>
-    <w:lsdException w:name="Colorful Shading Accent 4" w:uiPriority="71"/>
-    <w:lsdException w:name="Colorful List Accent 4" w:uiPriority="72"/>
-    <w:lsdException w:name="Colorful Grid Accent 4" w:uiPriority="73"/>
-    <w:lsdException w:name="Light Shading Accent 5" w:uiPriority="60"/>
-    <w:lsdException w:name="Light List Accent 5" w:uiPriority="61"/>
-    <w:lsdException w:name="Light Grid Accent 5" w:uiPriority="62"/>
-    <w:lsdException w:name="Medium Shading 1 Accent 5" w:uiPriority="63"/>
-    <w:lsdException w:name="Medium Shading 2 Accent 5" w:uiPriority="64"/>
-    <w:lsdException w:name="Medium List 1 Accent 5" w:uiPriority="65"/>
-    <w:lsdException w:name="Medium List 2 Accent 5" w:uiPriority="66"/>
-    <w:lsdException w:name="Medium Grid 1 Accent 5" w:uiPriority="67"/>
-    <w:lsdException w:name="Medium Grid 2 Accent 5" w:uiPriority="68"/>
-    <w:lsdException w:name="Medium Grid 3 Accent 5" w:uiPriority="69"/>
-    <w:lsdException w:name="Dark List Accent 5" w:uiPriority="70"/>
-    <w:lsdException w:name="Colorful Shading Accent 5" w:uiPriority="71"/>
-    <w:lsdException w:name="Colorful List Accent 5" w:uiPriority="72"/>
-    <w:lsdException w:name="Colorful Grid Accent 5" w:uiPriority="73"/>
-    <w:lsdException w:name="Light Shading Accent 6" w:uiPriority="60"/>
-    <w:lsdException w:name="Light List Accent 6" w:uiPriority="61"/>
-    <w:lsdException w:name="Light Grid Accent 6" w:uiPriority="62"/>
-    <w:lsdException w:name="Medium Shading 1 Accent 6" w:uiPriority="63"/>
-    <w:lsdException w:name="Medium Shading 2 Accent 6" w:uiPriority="64"/>
-    <w:lsdException w:name="Medium List 1 Accent 6" w:uiPriority="65"/>
-    <w:lsdException w:name="Medium List 2 Accent 6" w:uiPriority="66"/>
-    <w:lsdException w:name="Medium Grid 1 Accent 6" w:uiPriority="67"/>
-    <w:lsdException w:name="Medium Grid 2 Accent 6" w:uiPriority="68"/>
-    <w:lsdException w:name="Medium Grid 3 Accent 6" w:uiPriority="69"/>
-    <w:lsdException w:name="Dark List Accent 6" w:uiPriority="70"/>
-    <w:lsdException w:name="Colorful Shading Accent 6" w:uiPriority="71"/>
-    <w:lsdException w:name="Colorful List Accent 6" w:uiPriority="72"/>
-    <w:lsdException w:name="Colorful Grid Accent 6" w:uiPriority="73"/>
-    <w:lsdException w:name="Subtle Emphasis" w:uiPriority="19" w:qFormat="1"/>
-    <w:lsdException w:name="Intense Emphasis" w:uiPriority="21" w:qFormat="1"/>
-    <w:lsdException w:name="Subtle Reference" w:uiPriority="31" w:qFormat="1"/>
-    <w:lsdException w:name="Intense Reference" w:uiPriority="32" w:qFormat="1"/>
-    <w:lsdException w:name="Book Title" w:uiPriority="33" w:qFormat="1"/>
-    <w:lsdException w:name="Bibliography" w:semiHidden="1" w:uiPriority="37" w:unhideWhenUsed="1"/>
-    <w:lsdException w:name="TOC Heading" w:semiHidden="1" w:uiPriority="39" w:unhideWhenUsed="1" w:qFormat="1"/>
-    <w:lsdException w:name="Plain Table 1" w:uiPriority="41"/>
-    <w:lsdException w:name="Plain Table 2" w:uiPriority="42"/>
-    <w:lsdException w:name="Plain Table 3" w:uiPriority="43"/>
-    <w:lsdException w:name="Plain Table 4" w:uiPriority="44"/>
-    <w:lsdException w:name="Plain Table 5" w:uiPriority="45"/>
-    <w:lsdException w:name="Grid Table Light" w:uiPriority="40"/>
-    <w:lsdException w:name="Grid Table 1 Light" w:uiPriority="46"/>
-    <w:lsdException w:name="Grid Table 2" w:uiPriority="47"/>
-    <w:lsdException w:name="Grid Table 3" w:uiPriority="48"/>
-    <w:lsdException w:name="Grid Table 4" w:uiPriority="49"/>
-    <w:lsdException w:name="Grid Table 5 Dark" w:uiPriority="50"/>
-    <w:lsdException w:name="Grid Table 6 Colorful" w:uiPriority="51"/>
-    <w:lsdException w:name="Grid Table 7 Colorful" w:uiPriority="52"/>
-    <w:lsdException w:name="Grid Table 1 Light Accent 1" w:uiPriority="46"/>
-    <w:lsdException w:name="Grid Table 2 Accent 1" w:uiPriority="47"/>
-    <w:lsdException w:name="Grid Table 3 Accent 1" w:uiPriority="48"/>
-    <w:lsdException w:name="Grid Table 4 Accent 1" w:uiPriority="49"/>
-    <w:lsdException w:name="Grid Table 5 Dark Accent 1" w:uiPriority="50"/>
-    <w:lsdException w:name="Grid Table 6 Colorful Accent 1" w:uiPriority="51"/>
-    <w:lsdException w:name="Grid Table 7 Colorful Accent 1" w:uiPriority="52"/>
-    <w:lsdException w:name="Grid Table 1 Light Accent 2" w:uiPriority="46"/>
-    <w:lsdException w:name="Grid Table 2 Accent 2" w:uiPriority="47"/>
-    <w:lsdException w:name="Grid Table 3 Accent 2" w:uiPriority="48"/>
-    <w:lsdException w:name="Grid Table 4 Accent 2" w:uiPriority="49"/>
-    <w:lsdException w:name="Grid Table 5 Dark Accent 2" w:uiPriority="50"/>
-    <w:lsdException w:name="Grid Table 6 Colorful Accent 2" w:uiPriority="51"/>
-    <w:lsdException w:name="Grid Table 7 Colorful Accent 2" w:uiPriority="52"/>
-    <w:lsdException w:name="Grid Table 1 Light Accent 3" w:uiPriority="46"/>
-    <w:lsdException w:name="Grid Table 2 Accent 3" w:uiPriority="47"/>
-    <w:lsdException w:name="Grid Table 3 Accent 3" w:uiPriority="48"/>
-    <w:lsdException w:name="Grid Table 4 Accent 3" w:uiPriority="49"/>
-    <w:lsdException w:name="Grid Table 5 Dark Accent 3" w:uiPriority="50"/>
-    <w:lsdException w:name="Grid Table 6 Colorful Accent 3" w:uiPriority="51"/>
-    <w:lsdException w:name="Grid Table 7 Colorful Accent 3" w:uiPriority="52"/>
-    <w:lsdException w:name="Grid Table 1 Light Accent 4" w:uiPriority="46"/>
-    <w:lsdException w:name="Grid Table 2 Accent 4" w:uiPriority="47"/>
-    <w:lsdException w:name="Grid Table 3 Accent 4" w:uiPriority="48"/>
-    <w:lsdException w:name="Grid Table 4 Accent 4" w:uiPriority="49"/>
-    <w:lsdException w:name="Grid Table 5 Dark Accent 4" w:uiPriority="50"/>
-    <w:lsdException w:name="Grid Table 6 Colorful Accent 4" w:uiPriority="51"/>
-    <w:lsdException w:name="Grid Table 7 Colorful Accent 4" w:uiPriority="52"/>
-    <w:lsdException w:name="Grid Table 1 Light Accent 5" w:uiPriority="46"/>
-    <w:lsdException w:name="Grid Table 2 Accent 5" w:uiPriority="47"/>
-    <w:lsdException w:name="Grid Table 3 Accent 5" w:uiPriority="48"/>
-    <w:lsdException w:name="Grid Table 4 Accent 5" w:uiPriority="49"/>
-    <w:lsdException w:name="Grid Table 5 Dark Accent 5" w:uiPriority="50"/>
-    <w:lsdException w:name="Grid Table 6 Colorful Accent 5" w:uiPriority="51"/>
-    <w:lsdException w:name="Grid Table 7 Colorful Accent 5" w:uiPriority="52"/>
-    <w:lsdException w:name="Grid Table 1 Light Accent 6" w:uiPriority="46"/>
-    <w:lsdException w:name="Grid Table 2 Accent 6" w:uiPriority="47"/>
-    <w:lsdException w:name="Grid Table 3 Accent 6" w:uiPriority="48"/>
-    <w:lsdException w:name="Grid Table 4 Accent 6" w:uiPriority="49"/>
-    <w:lsdException w:name="Grid Table 5 Dark Accent 6" w:uiPriority="50"/>
-    <w:lsdException w:name="Grid Table 6 Colorful Accent 6" w:uiPriority="51"/>
-    <w:lsdException w:name="Grid Table 7 Colorful Accent 6" w:uiPriority="52"/>
-    <w:lsdException w:name="List Table 1 Light" w:uiPriority="46"/>
-    <w:lsdException w:name="List Table 2" w:uiPriority="47"/>
-    <w:lsdException w:name="List Table 3" w:uiPriority="48"/>
-    <w:lsdException w:name="List Table 4" w:uiPriority="49"/>
-    <w:lsdException w:name="List Table 5 Dark" w:uiPriority="50"/>
-    <w:lsdException w:name="List Table 6 Colorful" w:uiPriority="51"/>
-    <w:lsdException w:name="List Table 7 Colorful" w:uiPriority="52"/>
-    <w:lsdException w:name="List Table 1 Light Accent 1" w:uiPriority="46"/>
-    <w:lsdException w:name="List Table 2 Accent 1" w:uiPriority="47"/>
-    <w:lsdException w:name="List Table 3 Accent 1" w:uiPriority="48"/>
-    <w:lsdException w:name="List Table 4 Accent 1" w:uiPriority="49"/>
-    <w:lsdException w:name="List Table 5 Dark Accent 1" w:uiPriority="50"/>
-    <w:lsdException w:name="List Table 6 Colorful Accent 1" w:uiPriority="51"/>
-    <w:lsdException w:name="List Table 7 Colorful Accent 1" w:uiPriority="52"/>
-    <w:lsdException w:name="List Table 1 Light Accent 2" w:uiPriority="46"/>
-    <w:lsdException w:name="List Table 2 Accent 2" w:uiPriority="47"/>
-    <w:lsdException w:name="List Table 3 Accent 2" w:uiPriority="48"/>
-    <w:lsdException w:name="List Table 4 Accent 2" w:uiPriority="49"/>
-    <w:lsdException w:name="List Table 5 Dark Accent 2" w:uiPriority="50"/>
-    <w:lsdException w:name="List Table 6 Colorful Accent 2" w:uiPriority="51"/>
-    <w:lsdException w:name="List Table 7 Colorful Accent 2" w:uiPriority="52"/>
-    <w:lsdException w:name="List Table 1 Light Accent 3" w:uiPriority="46"/>
-    <w:lsdException w:name="List Table 2 Accent 3" w:uiPriority="47"/>
-    <w:lsdException w:name="List Table 3 Accent 3" w:uiPriority="48"/>
-    <w:lsdException w:name="List Table 4 Accent 3" w:uiPriority="49"/>
-    <w:lsdException w:name="List Table 5 Dark Accent 3" w:uiPriority="50"/>
-    <w:lsdException w:name="List Table 6 Colorful Accent 3" w:uiPriority="51"/>
-    <w:lsdException w:name="List Table 7 Colorful Accent 3" w:uiPriority="52"/>
-    <w:lsdException w:name="List Table 1 Light Accent 4" w:uiPriority="46"/>
-    <w:lsdException w:name="List Table 2 Accent 4" w:uiPriority="47"/>
-    <w:lsdException w:name="List Table 3 Accent 4" w:uiPriority="48"/>
-    <w:lsdException w:name="List Table 4 Accent 4" w:uiPriority="49"/>
-    <w:lsdException w:name="List Table 5 Dark Accent 4" w:uiPriority="50"/>
-    <w:lsdException w:name="List Table 6 Colorful Accent 4" w:uiPriority="51"/>
-    <w:lsdException w:name="List Table 7 Colorful Accent 4" w:uiPriority="52"/>
-    <w:lsdException w:name="List Table 1 Light Accent 5" w:uiPriority="46"/>
-    <w:lsdException w:name="List Table 2 Accent 5" w:uiPriority="47"/>
-    <w:lsdException w:name="List Table 3 Accent 5" w:uiPriority="48"/>
-    <w:lsdException w:name="List Table 4 Accent 5" w:uiPriority="49"/>
-    <w:lsdException w:name="List Table 5 Dark Accent 5" w:uiPriority="50"/>
-    <w:lsdException w:name="List Table 6 Colorful Accent 5" w:uiPriority="51"/>
-    <w:lsdException w:name="List Table 7 Colorful Accent 5" w:uiPriority="52"/>
-    <w:lsdException w:name="List Table 1 Light Accent 6" w:uiPriority="46"/>
-    <w:lsdException w:name="List Table 2 Accent 6" w:uiPriority="47"/>
-    <w:lsdException w:name="List Table 3 Accent 6" w:uiPriority="48"/>
-    <w:lsdException w:name="List Table 4 Accent 6" w:uiPriority="49"/>
-    <w:lsdException w:name="List Table 5 Dark Accent 6" w:uiPriority="50"/>
-    <w:lsdException w:name="List Table 6 Colorful Accent 6" w:uiPriority="51"/>
-    <w:lsdException w:name="List Table 7 Colorful Accent 6" w:uiPriority="52"/>
-  </w:latentStyles>
-  <w:style w:type="paragraph" w:default="1" w:styleId="a">
-    <w:name w:val="Normal"/>
-    <w:qFormat/>
-  </w:style>
-  <w:style w:type="character" w:default="1" w:styleId="a0">
-    <w:name w:val="Default Paragraph Font"/>
-    <w:uiPriority w:val="1"/>
-    <w:semiHidden/>
-    <w:unhideWhenUsed/>
-  </w:style>
-  <w:style w:type="table" w:default="1" w:styleId="a1">
-    <w:name w:val="Normal Table"/>
-    <w:uiPriority w:val="99"/>
-    <w:semiHidden/>
-    <w:unhideWhenUsed/>
-    <w:tblPr>
-      <w:tblInd w:w="0" w:type="dxa"/>
-      <w:tblCellMar>
-        <w:top w:w="0" w:type="dxa"/>
-        <w:left w:w="108" w:type="dxa"/>
-        <w:bottom w:w="0" w:type="dxa"/>
-        <w:right w:w="108" w:type="dxa"/>
-      </w:tblCellMar>
-    </w:tblPr>
-  </w:style>
-  <w:style w:type="numbering" w:default="1" w:styleId="a2">
-    <w:name w:val="No List"/>
-    <w:uiPriority w:val="99"/>
-    <w:semiHidden/>
-    <w:unhideWhenUsed/>
-  </w:style>
-  <w:style w:type="character" w:styleId="a3">
-    <w:name w:val="Placeholder Text"/>
-    <w:basedOn w:val="a0"/>
-    <w:uiPriority w:val="99"/>
-    <w:semiHidden/>
-    <w:rsid w:val="00054D3A"/>
-    <w:rPr>
-      <w:color w:val="808080"/>
-    </w:rPr>
-  </w:style>
-</w:styles>
-</file>
-
-<file path=word/glossary/webSettings.xml><?xml version="1.0" encoding="utf-8"?>
-<w:webSettings xmlns:mc="http://schemas.openxmlformats.org/markup-compatibility/2006" xmlns:r="http://schemas.openxmlformats.org/officeDocument/2006/relationships" xmlns:w="http://schemas.openxmlformats.org/wordprocessingml/2006/main" xmlns:w14="http://schemas.microsoft.com/office/word/2010/wordml" xmlns:w15="http://schemas.microsoft.com/office/word/2012/wordml" xmlns:w16se="http://schemas.microsoft.com/office/word/2015/wordml/symex" mc:Ignorable="w14 w15 w16se">
-  <w:optimizeForBrowser/>
-  <w:allowPNG/>
-</w:webSettings>
-</file>
-
 <file path=word/theme/theme1.xml><?xml version="1.0" encoding="utf-8"?>
 <a:theme xmlns:a="http://schemas.openxmlformats.org/drawingml/2006/main" name="Тема Office">
   <a:themeElements>
@@ -27904,7 +27130,7 @@
 </file>
 
 <file path=customXml/itemProps1.xml><?xml version="1.0" encoding="utf-8"?>
-<ds:datastoreItem xmlns:ds="http://schemas.openxmlformats.org/officeDocument/2006/customXml" ds:itemID="{B765CF78-D04E-4282-BDDE-5CE1DEBEDA8D}">
+<ds:datastoreItem xmlns:ds="http://schemas.openxmlformats.org/officeDocument/2006/customXml" ds:itemID="{02A6FB0C-22E2-4380-9604-673CC8F2088C}">
   <ds:schemaRefs>
     <ds:schemaRef ds:uri="http://schemas.openxmlformats.org/officeDocument/2006/bibliography"/>
   </ds:schemaRefs>
